--- a/1_Templated Entries/LAURA ONLY ACCESS COMPLETED/LITERATURE/Uploaded 10 June 2015/+Copyedited/Souster, Raymond- Templated KJ/Souster, Raymond- Templated KJ.docx
+++ b/1_Templated Entries/LAURA ONLY ACCESS COMPLETED/LITERATURE/Uploaded 10 June 2015/+Copyedited/Souster, Raymond- Templated KJ/Souster, Raymond- Templated KJ.docx
@@ -419,91 +419,49 @@
                   <w:rPr>
                     <w:rFonts w:ascii="Calibri" w:hAnsi="Calibri"/>
                   </w:rPr>
-                  <w:t xml:space="preserve"> </w:t>
-                </w:r>
-                <w:proofErr w:type="spellStart"/>
+                  <w:t xml:space="preserve"> Souster has been described as a poet of place who invests Toronto, the city of his lifelong residence</w:t>
+                </w:r>
                 <w:r>
                   <w:rPr>
                     <w:rFonts w:ascii="Calibri" w:hAnsi="Calibri"/>
                   </w:rPr>
-                  <w:t>Souster</w:t>
-                </w:r>
-                <w:proofErr w:type="spellEnd"/>
+                  <w:t xml:space="preserve">, deeply </w:t>
+                </w:r>
                 <w:r>
                   <w:rPr>
                     <w:rFonts w:ascii="Calibri" w:hAnsi="Calibri"/>
                   </w:rPr>
-                  <w:t xml:space="preserve"> has been described as a poet of place who invests Toronto, the city of his lifelong residence</w:t>
+                  <w:t xml:space="preserve">into his writing. Having </w:t>
                 </w:r>
                 <w:r>
                   <w:rPr>
                     <w:rFonts w:ascii="Calibri" w:hAnsi="Calibri"/>
                   </w:rPr>
-                  <w:t xml:space="preserve">, deeply </w:t>
+                  <w:t>worked for some forty-five</w:t>
                 </w:r>
                 <w:r>
                   <w:rPr>
                     <w:rFonts w:ascii="Calibri" w:hAnsi="Calibri"/>
                   </w:rPr>
-                  <w:t xml:space="preserve">into his writing. Having </w:t>
+                  <w:t xml:space="preserve"> years at the downtown Canadian Imperial Bank of Commerce, Souster's immersion in a particular place certainly informed his poetic output</w:t>
                 </w:r>
                 <w:r>
                   <w:rPr>
                     <w:rFonts w:ascii="Calibri" w:hAnsi="Calibri"/>
                   </w:rPr>
-                  <w:t>worked for some forty-five</w:t>
+                  <w:t>;</w:t>
                 </w:r>
                 <w:r>
                   <w:rPr>
                     <w:rFonts w:ascii="Calibri" w:hAnsi="Calibri"/>
                   </w:rPr>
-                  <w:t xml:space="preserve"> years at the downtown Canadian Imperial Bank of Commerce, </w:t>
-                </w:r>
-                <w:proofErr w:type="spellStart"/>
+                  <w:t xml:space="preserve"> however,</w:t>
+                </w:r>
                 <w:r>
                   <w:rPr>
                     <w:rFonts w:ascii="Calibri" w:hAnsi="Calibri"/>
                   </w:rPr>
-                  <w:t>Souster's</w:t>
-                </w:r>
-                <w:proofErr w:type="spellEnd"/>
-                <w:r>
-                  <w:rPr>
-                    <w:rFonts w:ascii="Calibri" w:hAnsi="Calibri"/>
-                  </w:rPr>
-                  <w:t xml:space="preserve"> immersion in a particular place certainly informed his poetic output</w:t>
-                </w:r>
-                <w:r>
-                  <w:rPr>
-                    <w:rFonts w:ascii="Calibri" w:hAnsi="Calibri"/>
-                  </w:rPr>
-                  <w:t>;</w:t>
-                </w:r>
-                <w:r>
-                  <w:rPr>
-                    <w:rFonts w:ascii="Calibri" w:hAnsi="Calibri"/>
-                  </w:rPr>
-                  <w:t xml:space="preserve"> however,</w:t>
-                </w:r>
-                <w:r>
-                  <w:rPr>
-                    <w:rFonts w:ascii="Calibri" w:hAnsi="Calibri"/>
-                  </w:rPr>
-                  <w:t xml:space="preserve"> </w:t>
-                </w:r>
-                <w:proofErr w:type="spellStart"/>
-                <w:r>
-                  <w:rPr>
-                    <w:rFonts w:ascii="Calibri" w:hAnsi="Calibri"/>
-                  </w:rPr>
-                  <w:t>Souster</w:t>
-                </w:r>
-                <w:proofErr w:type="spellEnd"/>
-                <w:r>
-                  <w:rPr>
-                    <w:rFonts w:ascii="Calibri" w:hAnsi="Calibri"/>
-                  </w:rPr>
-                  <w:t xml:space="preserve"> the poet also ponders the human condition. On the one hand, he writes from a basis of experience</w:t>
+                  <w:t xml:space="preserve"> Souster the poet also ponders the human condition. On the one hand, he writes from a basis of experience</w:t>
                 </w:r>
                 <w:r>
                   <w:rPr>
@@ -709,21 +667,7 @@
                       <w:rPr>
                         <w:rFonts w:ascii="Calibri" w:hAnsi="Calibri"/>
                       </w:rPr>
-                      <w:t xml:space="preserve"> </w:t>
-                    </w:r>
-                    <w:proofErr w:type="spellStart"/>
-                    <w:r>
-                      <w:rPr>
-                        <w:rFonts w:ascii="Calibri" w:hAnsi="Calibri"/>
-                      </w:rPr>
-                      <w:t>Souster</w:t>
-                    </w:r>
-                    <w:proofErr w:type="spellEnd"/>
-                    <w:r>
-                      <w:rPr>
-                        <w:rFonts w:ascii="Calibri" w:hAnsi="Calibri"/>
-                      </w:rPr>
-                      <w:t xml:space="preserve"> has been described as a poet of place who invests Toronto, the city of his lifelong residence</w:t>
+                      <w:t xml:space="preserve"> Souster has been described as a poet of place who invests Toronto, the city of his lifelong residence</w:t>
                     </w:r>
                     <w:r>
                       <w:rPr>
@@ -747,21 +691,7 @@
                       <w:rPr>
                         <w:rFonts w:ascii="Calibri" w:hAnsi="Calibri"/>
                       </w:rPr>
-                      <w:t xml:space="preserve"> years at the downtown Canadian Imperial Bank of Commerce, </w:t>
-                    </w:r>
-                    <w:proofErr w:type="spellStart"/>
-                    <w:r>
-                      <w:rPr>
-                        <w:rFonts w:ascii="Calibri" w:hAnsi="Calibri"/>
-                      </w:rPr>
-                      <w:t>Souster's</w:t>
-                    </w:r>
-                    <w:proofErr w:type="spellEnd"/>
-                    <w:r>
-                      <w:rPr>
-                        <w:rFonts w:ascii="Calibri" w:hAnsi="Calibri"/>
-                      </w:rPr>
-                      <w:t xml:space="preserve"> immersion in a particular place certainly informed his poetic output</w:t>
+                      <w:t xml:space="preserve"> years at the downtown Canadian Imperial Bank of Commerce, Souster's immersion in a particular place certainly informed his poetic output</w:t>
                     </w:r>
                     <w:r>
                       <w:rPr>
@@ -773,21 +703,7 @@
                       <w:rPr>
                         <w:rFonts w:ascii="Calibri" w:hAnsi="Calibri"/>
                       </w:rPr>
-                      <w:t xml:space="preserve"> </w:t>
-                    </w:r>
-                    <w:proofErr w:type="spellStart"/>
-                    <w:r>
-                      <w:rPr>
-                        <w:rFonts w:ascii="Calibri" w:hAnsi="Calibri"/>
-                      </w:rPr>
-                      <w:t>Souster</w:t>
-                    </w:r>
-                    <w:proofErr w:type="spellEnd"/>
-                    <w:r>
-                      <w:rPr>
-                        <w:rFonts w:ascii="Calibri" w:hAnsi="Calibri"/>
-                      </w:rPr>
-                      <w:t xml:space="preserve"> the poet also ponders the human condition. On the one hand, he writes from a basis of experience</w:t>
+                      <w:t xml:space="preserve"> Souster the poet also ponders the human condition. On the one hand, he writes from a basis of experience</w:t>
                     </w:r>
                     <w:r>
                       <w:rPr>
@@ -956,16 +872,23 @@
                   <w:rPr>
                     <w:rFonts w:ascii="Calibri" w:hAnsi="Calibri"/>
                   </w:rPr>
-                  <w:t xml:space="preserve">Fig: Raymond </w:t>
-                </w:r>
-                <w:proofErr w:type="spellStart"/>
-                <w:r>
+                  <w:t>File: souster.jpg</w:t>
+                </w:r>
+                <w:bookmarkStart w:id="0" w:name="_GoBack"/>
+                <w:bookmarkEnd w:id="0"/>
+              </w:p>
+              <w:p>
+                <w:pPr>
                   <w:rPr>
                     <w:rFonts w:ascii="Calibri" w:hAnsi="Calibri"/>
                   </w:rPr>
-                  <w:t>Souster</w:t>
-                </w:r>
-                <w:proofErr w:type="spellEnd"/>
+                </w:pPr>
+                <w:r>
+                  <w:rPr>
+                    <w:rFonts w:ascii="Calibri" w:hAnsi="Calibri"/>
+                  </w:rPr>
+                  <w:t>Fig: Raymond Souster</w:t>
+                </w:r>
               </w:p>
               <w:p>
                 <w:pPr>
@@ -981,24 +904,14 @@
                     <w:sz w:val="20"/>
                     <w:szCs w:val="20"/>
                   </w:rPr>
-                  <w:t xml:space="preserve">Photo Credit: Sheldon </w:t>
-                </w:r>
-                <w:proofErr w:type="spellStart"/>
+                  <w:t>Photo Credit: Sheldon Grimson</w:t>
+                </w:r>
                 <w:r>
                   <w:rPr>
                     <w:color w:val="5B9BD5" w:themeColor="accent1"/>
                     <w:sz w:val="20"/>
                     <w:szCs w:val="20"/>
                   </w:rPr>
-                  <w:t>Grimson</w:t>
-                </w:r>
-                <w:proofErr w:type="spellEnd"/>
-                <w:r>
-                  <w:rPr>
-                    <w:color w:val="5B9BD5" w:themeColor="accent1"/>
-                    <w:sz w:val="20"/>
-                    <w:szCs w:val="20"/>
-                  </w:rPr>
                   <w:tab/>
                 </w:r>
               </w:p>
@@ -1043,7 +956,6 @@
                   </w:rPr>
                   <w:t xml:space="preserve">1921, in Toronto, Ontario, to Austin </w:t>
                 </w:r>
-                <w:proofErr w:type="spellStart"/>
                 <w:r>
                   <w:rPr>
                     <w:rFonts w:ascii="Calibri" w:eastAsia="Times New Roman" w:hAnsi="Calibri"/>
@@ -1052,15 +964,152 @@
                   </w:rPr>
                   <w:t>Souster</w:t>
                 </w:r>
-                <w:proofErr w:type="spellEnd"/>
-                <w:r>
-                  <w:rPr>
-                    <w:rFonts w:ascii="Calibri" w:eastAsia="Times New Roman" w:hAnsi="Calibri"/>
-                    <w:lang w:eastAsia="en-CA"/>
-                  </w:rPr>
-                  <w:t xml:space="preserve"> and (the former) Norma Baker, Raymond </w:t>
-                </w:r>
-                <w:proofErr w:type="spellStart"/>
+                <w:r>
+                  <w:rPr>
+                    <w:rFonts w:ascii="Calibri" w:eastAsia="Times New Roman" w:hAnsi="Calibri"/>
+                    <w:lang w:eastAsia="en-CA"/>
+                  </w:rPr>
+                  <w:t xml:space="preserve"> and (the former) Norma Baker, Raymond Souster grew up in the Humberside area of West Toronto (attending </w:t>
+                </w:r>
+                <w:r>
+                  <w:rPr>
+                    <w:rFonts w:ascii="Calibri" w:eastAsia="Times New Roman" w:hAnsi="Calibri"/>
+                    <w:lang w:val="en-CA" w:eastAsia="en-CA"/>
+                  </w:rPr>
+                  <w:t>Runnymede Public School in the Jane Street neighbourhood where he resided for many years afterwards</w:t>
+                </w:r>
+                <w:r>
+                  <w:rPr>
+                    <w:rFonts w:ascii="Calibri" w:eastAsia="Times New Roman" w:hAnsi="Calibri"/>
+                    <w:lang w:eastAsia="en-CA"/>
+                  </w:rPr>
+                  <w:t xml:space="preserve">) and showed promise in bantam and juvenile baseball leagues as an excellent pitcher. His father was a bank clerk with the Canadian Bank of Commerce, and when Souster graduated from high school, </w:t>
+                </w:r>
+                <w:r>
+                  <w:rPr>
+                    <w:rFonts w:ascii="Calibri" w:eastAsia="Times New Roman" w:hAnsi="Calibri"/>
+                    <w:lang w:eastAsia="en-CA"/>
+                  </w:rPr>
+                  <w:lastRenderedPageBreak/>
+                  <w:t>he took a comparable job with the Imperial Bank of Canada</w:t>
+                </w:r>
+                <w:r>
+                  <w:rPr>
+                    <w:rFonts w:ascii="Calibri" w:eastAsia="Times New Roman" w:hAnsi="Calibri"/>
+                    <w:lang w:eastAsia="en-CA"/>
+                  </w:rPr>
+                  <w:t xml:space="preserve"> </w:t>
+                </w:r>
+                <w:r>
+                  <w:rPr>
+                    <w:rFonts w:ascii="Calibri" w:eastAsia="Times New Roman" w:hAnsi="Calibri"/>
+                    <w:lang w:eastAsia="en-CA"/>
+                  </w:rPr>
+                  <w:t>—</w:t>
+                </w:r>
+                <w:r>
+                  <w:rPr>
+                    <w:rFonts w:ascii="Calibri" w:eastAsia="Times New Roman" w:hAnsi="Calibri"/>
+                    <w:lang w:eastAsia="en-CA"/>
+                  </w:rPr>
+                  <w:t xml:space="preserve"> </w:t>
+                </w:r>
+                <w:r>
+                  <w:rPr>
+                    <w:rFonts w:ascii="Calibri" w:eastAsia="Times New Roman" w:hAnsi="Calibri"/>
+                    <w:lang w:eastAsia="en-CA"/>
+                  </w:rPr>
+                  <w:t xml:space="preserve">continuing to work in that environment (later with the Canadian Imperial Bank of Commerce) until his retirement in 1985. </w:t>
+                </w:r>
+              </w:p>
+              <w:p>
+                <w:pPr>
+                  <w:rPr>
+                    <w:rFonts w:ascii="Calibri" w:eastAsia="Times New Roman" w:hAnsi="Calibri"/>
+                    <w:lang w:eastAsia="en-CA"/>
+                  </w:rPr>
+                </w:pPr>
+              </w:p>
+              <w:p>
+                <w:pPr>
+                  <w:rPr>
+                    <w:rFonts w:ascii="Calibri" w:eastAsia="Times New Roman" w:hAnsi="Calibri"/>
+                    <w:lang w:eastAsia="en-CA"/>
+                  </w:rPr>
+                </w:pPr>
+                <w:r>
+                  <w:rPr>
+                    <w:rFonts w:ascii="Calibri" w:eastAsia="Times New Roman" w:hAnsi="Calibri"/>
+                    <w:lang w:eastAsia="en-CA"/>
+                  </w:rPr>
+                  <w:t xml:space="preserve">In 1940, </w:t>
+                </w:r>
+                <w:r>
+                  <w:rPr>
+                    <w:rFonts w:ascii="Calibri" w:eastAsia="Times New Roman" w:hAnsi="Calibri"/>
+                    <w:lang w:eastAsia="en-CA"/>
+                  </w:rPr>
+                  <w:t xml:space="preserve">Earle Birney included </w:t>
+                </w:r>
+                <w:r>
+                  <w:rPr>
+                    <w:rFonts w:ascii="Calibri" w:eastAsia="Times New Roman" w:hAnsi="Calibri"/>
+                    <w:lang w:eastAsia="en-CA"/>
+                  </w:rPr>
+                  <w:t xml:space="preserve">his poem </w:t>
+                </w:r>
+                <w:r>
+                  <w:rPr>
+                    <w:rFonts w:ascii="Calibri" w:eastAsia="Times New Roman" w:hAnsi="Calibri"/>
+                    <w:lang w:eastAsia="en-CA"/>
+                  </w:rPr>
+                  <w:t>‘</w:t>
+                </w:r>
+                <w:r>
+                  <w:rPr>
+                    <w:rFonts w:ascii="Calibri" w:eastAsia="Times New Roman" w:hAnsi="Calibri"/>
+                    <w:lang w:eastAsia="en-CA"/>
+                  </w:rPr>
+                  <w:t>Nocturnal</w:t>
+                </w:r>
+                <w:r>
+                  <w:rPr>
+                    <w:rFonts w:ascii="Calibri" w:eastAsia="Times New Roman" w:hAnsi="Calibri"/>
+                    <w:lang w:eastAsia="en-CA"/>
+                  </w:rPr>
+                  <w:t>’</w:t>
+                </w:r>
+                <w:r>
+                  <w:rPr>
+                    <w:rFonts w:ascii="Calibri" w:eastAsia="Times New Roman" w:hAnsi="Calibri"/>
+                    <w:lang w:eastAsia="en-CA"/>
+                  </w:rPr>
+                  <w:t xml:space="preserve"> in </w:t>
+                </w:r>
+                <w:r>
+                  <w:rPr>
+                    <w:rFonts w:ascii="Calibri" w:eastAsia="Times New Roman" w:hAnsi="Calibri"/>
+                    <w:i/>
+                    <w:iCs/>
+                    <w:lang w:eastAsia="en-CA"/>
+                  </w:rPr>
+                  <w:t>The Canadian Forum</w:t>
+                </w:r>
+                <w:r>
+                  <w:rPr>
+                    <w:rFonts w:ascii="Calibri" w:eastAsia="Times New Roman" w:hAnsi="Calibri"/>
+                    <w:iCs/>
+                    <w:lang w:eastAsia="en-CA"/>
+                  </w:rPr>
+                  <w:t>, moving</w:t>
+                </w:r>
+                <w:r>
+                  <w:rPr>
+                    <w:rFonts w:ascii="Calibri" w:eastAsia="Times New Roman" w:hAnsi="Calibri"/>
+                    <w:lang w:eastAsia="en-CA"/>
+                  </w:rPr>
+                  <w:t xml:space="preserve"> </w:t>
+                </w:r>
                 <w:r>
                   <w:rPr>
                     <w:rFonts w:ascii="Calibri" w:eastAsia="Times New Roman" w:hAnsi="Calibri"/>
@@ -1068,373 +1117,153 @@
                   </w:rPr>
                   <w:t>Souster</w:t>
                 </w:r>
-                <w:proofErr w:type="spellEnd"/>
-                <w:r>
-                  <w:rPr>
-                    <w:rFonts w:ascii="Calibri" w:eastAsia="Times New Roman" w:hAnsi="Calibri"/>
-                    <w:lang w:eastAsia="en-CA"/>
-                  </w:rPr>
-                  <w:t xml:space="preserve"> grew up in the Humberside area of West Toronto (attending </w:t>
+                <w:r>
+                  <w:rPr>
+                    <w:rFonts w:ascii="Calibri" w:eastAsia="Times New Roman" w:hAnsi="Calibri"/>
+                    <w:lang w:eastAsia="en-CA"/>
+                  </w:rPr>
+                  <w:t xml:space="preserve"> to</w:t>
+                </w:r>
+                <w:r>
+                  <w:rPr>
+                    <w:rFonts w:ascii="Calibri" w:eastAsia="Times New Roman" w:hAnsi="Calibri"/>
+                    <w:lang w:eastAsia="en-CA"/>
+                  </w:rPr>
+                  <w:t xml:space="preserve"> first </w:t>
+                </w:r>
+                <w:r>
+                  <w:rPr>
+                    <w:rFonts w:ascii="Calibri" w:eastAsia="Times New Roman" w:hAnsi="Calibri"/>
+                    <w:lang w:eastAsia="en-CA"/>
+                  </w:rPr>
+                  <w:t>begi</w:t>
+                </w:r>
+                <w:r>
+                  <w:rPr>
+                    <w:rFonts w:ascii="Calibri" w:eastAsia="Times New Roman" w:hAnsi="Calibri"/>
+                    <w:lang w:eastAsia="en-CA"/>
+                  </w:rPr>
+                  <w:t xml:space="preserve">n publishing the poetry he had been working on since he was a teenager. </w:t>
+                </w:r>
+                <w:r>
+                  <w:rPr>
+                    <w:rFonts w:ascii="Calibri" w:eastAsia="Times New Roman" w:hAnsi="Calibri"/>
+                    <w:lang w:eastAsia="en-CA"/>
+                  </w:rPr>
+                  <w:t>T</w:t>
+                </w:r>
+                <w:r>
+                  <w:rPr>
+                    <w:rFonts w:ascii="Calibri" w:eastAsia="Times New Roman" w:hAnsi="Calibri"/>
+                    <w:lang w:eastAsia="en-CA"/>
+                  </w:rPr>
+                  <w:t>he next year, Souster began</w:t>
+                </w:r>
+                <w:r>
+                  <w:rPr>
+                    <w:rFonts w:ascii="Calibri" w:eastAsia="Times New Roman" w:hAnsi="Calibri"/>
+                    <w:lang w:eastAsia="en-CA"/>
+                  </w:rPr>
+                  <w:t xml:space="preserve"> writing</w:t>
+                </w:r>
+                <w:r>
+                  <w:rPr>
+                    <w:rFonts w:ascii="Calibri" w:eastAsia="Times New Roman" w:hAnsi="Calibri"/>
+                    <w:lang w:eastAsia="en-CA"/>
+                  </w:rPr>
+                  <w:t xml:space="preserve"> in earnest when his first professional editor, Winfield Townley Scott, accepted </w:t>
+                </w:r>
+                <w:r>
+                  <w:rPr>
+                    <w:rFonts w:ascii="Calibri" w:eastAsia="Times New Roman" w:hAnsi="Calibri"/>
+                    <w:lang w:eastAsia="en-CA"/>
+                  </w:rPr>
+                  <w:t>‘</w:t>
+                </w:r>
+                <w:r>
+                  <w:rPr>
+                    <w:rFonts w:ascii="Calibri" w:eastAsia="Times New Roman" w:hAnsi="Calibri"/>
+                    <w:lang w:eastAsia="en-CA"/>
+                  </w:rPr>
+                  <w:t>Twentieth Century</w:t>
+                </w:r>
+                <w:r>
+                  <w:rPr>
+                    <w:rFonts w:ascii="Calibri" w:eastAsia="Times New Roman" w:hAnsi="Calibri"/>
+                    <w:lang w:eastAsia="en-CA"/>
+                  </w:rPr>
+                  <w:t>’</w:t>
+                </w:r>
+                <w:r>
+                  <w:rPr>
+                    <w:rFonts w:ascii="Calibri" w:eastAsia="Times New Roman" w:hAnsi="Calibri"/>
+                    <w:lang w:eastAsia="en-CA"/>
+                  </w:rPr>
+                  <w:t xml:space="preserve"> for the Providence </w:t>
+                </w:r>
+                <w:r>
+                  <w:rPr>
+                    <w:rFonts w:ascii="Calibri" w:eastAsia="Times New Roman" w:hAnsi="Calibri"/>
+                    <w:i/>
+                    <w:iCs/>
+                    <w:lang w:eastAsia="en-CA"/>
+                  </w:rPr>
+                  <w:t>Sunday Journal</w:t>
+                </w:r>
+                <w:r>
+                  <w:rPr>
+                    <w:rFonts w:ascii="Calibri" w:eastAsia="Times New Roman" w:hAnsi="Calibri"/>
+                    <w:lang w:eastAsia="en-CA"/>
+                  </w:rPr>
+                  <w:t xml:space="preserve">. Souster also began to put his hand to editing and publishing </w:t>
+                </w:r>
+                <w:r>
+                  <w:rPr>
+                    <w:rFonts w:ascii="Calibri" w:eastAsia="Times New Roman" w:hAnsi="Calibri"/>
+                    <w:lang w:eastAsia="en-CA"/>
+                  </w:rPr>
+                  <w:t>dur</w:t>
+                </w:r>
+                <w:r>
+                  <w:rPr>
+                    <w:rFonts w:ascii="Calibri" w:eastAsia="Times New Roman" w:hAnsi="Calibri"/>
+                    <w:lang w:eastAsia="en-CA"/>
+                  </w:rPr>
+                  <w:t>in</w:t>
+                </w:r>
+                <w:r>
+                  <w:rPr>
+                    <w:rFonts w:ascii="Calibri" w:eastAsia="Times New Roman" w:hAnsi="Calibri"/>
+                    <w:lang w:eastAsia="en-CA"/>
+                  </w:rPr>
+                  <w:t>g</w:t>
+                </w:r>
+                <w:r>
+                  <w:rPr>
+                    <w:rFonts w:ascii="Calibri" w:eastAsia="Times New Roman" w:hAnsi="Calibri"/>
+                    <w:lang w:eastAsia="en-CA"/>
+                  </w:rPr>
+                  <w:t xml:space="preserve"> World War II</w:t>
+                </w:r>
+                <w:r>
+                  <w:rPr>
+                    <w:rFonts w:ascii="Calibri" w:eastAsia="Times New Roman" w:hAnsi="Calibri"/>
+                    <w:lang w:eastAsia="en-CA"/>
+                  </w:rPr>
+                  <w:t>,</w:t>
+                </w:r>
+                <w:r>
+                  <w:rPr>
+                    <w:rFonts w:ascii="Calibri" w:eastAsia="Times New Roman" w:hAnsi="Calibri"/>
+                    <w:lang w:eastAsia="en-CA"/>
+                  </w:rPr>
+                  <w:t xml:space="preserve"> when he served in the Royal Canadian Air Force in the Maritimes and in England. While stationed </w:t>
                 </w:r>
                 <w:r>
                   <w:rPr>
                     <w:rFonts w:ascii="Calibri" w:eastAsia="Times New Roman" w:hAnsi="Calibri"/>
                     <w:lang w:val="en-CA" w:eastAsia="en-CA"/>
                   </w:rPr>
-                  <w:t>Runnymede Public School in the Jane Street neighbourhood where he resided for many years afterwards</w:t>
-                </w:r>
-                <w:r>
-                  <w:rPr>
-                    <w:rFonts w:ascii="Calibri" w:eastAsia="Times New Roman" w:hAnsi="Calibri"/>
-                    <w:lang w:eastAsia="en-CA"/>
-                  </w:rPr>
-                  <w:t xml:space="preserve">) and showed promise in bantam and juvenile baseball leagues as an excellent pitcher. His father was a bank clerk with the Canadian Bank of Commerce, and when </w:t>
-                </w:r>
-                <w:proofErr w:type="spellStart"/>
-                <w:r>
-                  <w:rPr>
-                    <w:rFonts w:ascii="Calibri" w:eastAsia="Times New Roman" w:hAnsi="Calibri"/>
-                    <w:lang w:eastAsia="en-CA"/>
-                  </w:rPr>
-                  <w:t>Souster</w:t>
-                </w:r>
-                <w:proofErr w:type="spellEnd"/>
-                <w:r>
-                  <w:rPr>
-                    <w:rFonts w:ascii="Calibri" w:eastAsia="Times New Roman" w:hAnsi="Calibri"/>
-                    <w:lang w:eastAsia="en-CA"/>
-                  </w:rPr>
-                  <w:t xml:space="preserve"> graduated from high school, he took a comparable job with the Imperial Bank of Canada</w:t>
-                </w:r>
-                <w:r>
-                  <w:rPr>
-                    <w:rFonts w:ascii="Calibri" w:eastAsia="Times New Roman" w:hAnsi="Calibri"/>
-                    <w:lang w:eastAsia="en-CA"/>
-                  </w:rPr>
-                  <w:t xml:space="preserve"> </w:t>
-                </w:r>
-                <w:r>
-                  <w:rPr>
-                    <w:rFonts w:ascii="Calibri" w:eastAsia="Times New Roman" w:hAnsi="Calibri"/>
-                    <w:lang w:eastAsia="en-CA"/>
-                  </w:rPr>
-                  <w:t>—</w:t>
-                </w:r>
-                <w:r>
-                  <w:rPr>
-                    <w:rFonts w:ascii="Calibri" w:eastAsia="Times New Roman" w:hAnsi="Calibri"/>
-                    <w:lang w:eastAsia="en-CA"/>
-                  </w:rPr>
-                  <w:t xml:space="preserve"> </w:t>
-                </w:r>
-                <w:r>
-                  <w:rPr>
-                    <w:rFonts w:ascii="Calibri" w:eastAsia="Times New Roman" w:hAnsi="Calibri"/>
-                    <w:lang w:eastAsia="en-CA"/>
-                  </w:rPr>
-                  <w:t xml:space="preserve">continuing to work in that </w:t>
-                </w:r>
-                <w:r>
-                  <w:rPr>
-                    <w:rFonts w:ascii="Calibri" w:eastAsia="Times New Roman" w:hAnsi="Calibri"/>
-                    <w:lang w:eastAsia="en-CA"/>
-                  </w:rPr>
-                  <w:lastRenderedPageBreak/>
-                  <w:t xml:space="preserve">environment (later with the Canadian Imperial Bank of Commerce) until his retirement in 1985. </w:t>
-                </w:r>
-              </w:p>
-              <w:p>
-                <w:pPr>
-                  <w:rPr>
-                    <w:rFonts w:ascii="Calibri" w:eastAsia="Times New Roman" w:hAnsi="Calibri"/>
-                    <w:lang w:eastAsia="en-CA"/>
-                  </w:rPr>
-                </w:pPr>
-              </w:p>
-              <w:p>
-                <w:pPr>
-                  <w:rPr>
-                    <w:rFonts w:ascii="Calibri" w:eastAsia="Times New Roman" w:hAnsi="Calibri"/>
-                    <w:lang w:eastAsia="en-CA"/>
-                  </w:rPr>
-                </w:pPr>
-                <w:r>
-                  <w:rPr>
-                    <w:rFonts w:ascii="Calibri" w:eastAsia="Times New Roman" w:hAnsi="Calibri"/>
-                    <w:lang w:eastAsia="en-CA"/>
-                  </w:rPr>
-                  <w:t xml:space="preserve">In 1940, </w:t>
-                </w:r>
-                <w:r>
-                  <w:rPr>
-                    <w:rFonts w:ascii="Calibri" w:eastAsia="Times New Roman" w:hAnsi="Calibri"/>
-                    <w:lang w:eastAsia="en-CA"/>
-                  </w:rPr>
-                  <w:t xml:space="preserve">Earle Birney included </w:t>
-                </w:r>
-                <w:r>
-                  <w:rPr>
-                    <w:rFonts w:ascii="Calibri" w:eastAsia="Times New Roman" w:hAnsi="Calibri"/>
-                    <w:lang w:eastAsia="en-CA"/>
-                  </w:rPr>
-                  <w:t xml:space="preserve">his poem </w:t>
-                </w:r>
-                <w:r>
-                  <w:rPr>
-                    <w:rFonts w:ascii="Calibri" w:eastAsia="Times New Roman" w:hAnsi="Calibri"/>
-                    <w:lang w:eastAsia="en-CA"/>
-                  </w:rPr>
-                  <w:t>‘</w:t>
-                </w:r>
-                <w:r>
-                  <w:rPr>
-                    <w:rFonts w:ascii="Calibri" w:eastAsia="Times New Roman" w:hAnsi="Calibri"/>
-                    <w:lang w:eastAsia="en-CA"/>
-                  </w:rPr>
-                  <w:t>Nocturnal</w:t>
-                </w:r>
-                <w:r>
-                  <w:rPr>
-                    <w:rFonts w:ascii="Calibri" w:eastAsia="Times New Roman" w:hAnsi="Calibri"/>
-                    <w:lang w:eastAsia="en-CA"/>
-                  </w:rPr>
-                  <w:t>’</w:t>
-                </w:r>
-                <w:r>
-                  <w:rPr>
-                    <w:rFonts w:ascii="Calibri" w:eastAsia="Times New Roman" w:hAnsi="Calibri"/>
-                    <w:lang w:eastAsia="en-CA"/>
-                  </w:rPr>
-                  <w:t xml:space="preserve"> in </w:t>
-                </w:r>
-                <w:r>
-                  <w:rPr>
-                    <w:rFonts w:ascii="Calibri" w:eastAsia="Times New Roman" w:hAnsi="Calibri"/>
-                    <w:i/>
-                    <w:iCs/>
-                    <w:lang w:eastAsia="en-CA"/>
-                  </w:rPr>
-                  <w:t>The Canadian Forum</w:t>
-                </w:r>
-                <w:r>
-                  <w:rPr>
-                    <w:rFonts w:ascii="Calibri" w:eastAsia="Times New Roman" w:hAnsi="Calibri"/>
-                    <w:iCs/>
-                    <w:lang w:eastAsia="en-CA"/>
-                  </w:rPr>
-                  <w:t>, moving</w:t>
-                </w:r>
-                <w:r>
-                  <w:rPr>
-                    <w:rFonts w:ascii="Calibri" w:eastAsia="Times New Roman" w:hAnsi="Calibri"/>
-                    <w:lang w:eastAsia="en-CA"/>
-                  </w:rPr>
-                  <w:t xml:space="preserve"> </w:t>
-                </w:r>
-                <w:proofErr w:type="spellStart"/>
-                <w:r>
-                  <w:rPr>
-                    <w:rFonts w:ascii="Calibri" w:eastAsia="Times New Roman" w:hAnsi="Calibri"/>
-                    <w:lang w:eastAsia="en-CA"/>
-                  </w:rPr>
-                  <w:t>Souster</w:t>
-                </w:r>
-                <w:proofErr w:type="spellEnd"/>
-                <w:r>
-                  <w:rPr>
-                    <w:rFonts w:ascii="Calibri" w:eastAsia="Times New Roman" w:hAnsi="Calibri"/>
-                    <w:lang w:eastAsia="en-CA"/>
-                  </w:rPr>
-                  <w:t xml:space="preserve"> to</w:t>
-                </w:r>
-                <w:r>
-                  <w:rPr>
-                    <w:rFonts w:ascii="Calibri" w:eastAsia="Times New Roman" w:hAnsi="Calibri"/>
-                    <w:lang w:eastAsia="en-CA"/>
-                  </w:rPr>
-                  <w:t xml:space="preserve"> first </w:t>
-                </w:r>
-                <w:r>
-                  <w:rPr>
-                    <w:rFonts w:ascii="Calibri" w:eastAsia="Times New Roman" w:hAnsi="Calibri"/>
-                    <w:lang w:eastAsia="en-CA"/>
-                  </w:rPr>
-                  <w:t>begi</w:t>
-                </w:r>
-                <w:r>
-                  <w:rPr>
-                    <w:rFonts w:ascii="Calibri" w:eastAsia="Times New Roman" w:hAnsi="Calibri"/>
-                    <w:lang w:eastAsia="en-CA"/>
-                  </w:rPr>
-                  <w:t xml:space="preserve">n publishing the poetry he had been working on since he was a teenager. </w:t>
-                </w:r>
-                <w:r>
-                  <w:rPr>
-                    <w:rFonts w:ascii="Calibri" w:eastAsia="Times New Roman" w:hAnsi="Calibri"/>
-                    <w:lang w:eastAsia="en-CA"/>
-                  </w:rPr>
-                  <w:t>T</w:t>
-                </w:r>
-                <w:r>
-                  <w:rPr>
-                    <w:rFonts w:ascii="Calibri" w:eastAsia="Times New Roman" w:hAnsi="Calibri"/>
-                    <w:lang w:eastAsia="en-CA"/>
-                  </w:rPr>
-                  <w:t xml:space="preserve">he next year, </w:t>
-                </w:r>
-                <w:proofErr w:type="spellStart"/>
-                <w:r>
-                  <w:rPr>
-                    <w:rFonts w:ascii="Calibri" w:eastAsia="Times New Roman" w:hAnsi="Calibri"/>
-                    <w:lang w:eastAsia="en-CA"/>
-                  </w:rPr>
-                  <w:t>Souster</w:t>
-                </w:r>
-                <w:proofErr w:type="spellEnd"/>
-                <w:r>
-                  <w:rPr>
-                    <w:rFonts w:ascii="Calibri" w:eastAsia="Times New Roman" w:hAnsi="Calibri"/>
-                    <w:lang w:eastAsia="en-CA"/>
-                  </w:rPr>
-                  <w:t xml:space="preserve"> began</w:t>
-                </w:r>
-                <w:r>
-                  <w:rPr>
-                    <w:rFonts w:ascii="Calibri" w:eastAsia="Times New Roman" w:hAnsi="Calibri"/>
-                    <w:lang w:eastAsia="en-CA"/>
-                  </w:rPr>
-                  <w:t xml:space="preserve"> writing</w:t>
-                </w:r>
-                <w:r>
-                  <w:rPr>
-                    <w:rFonts w:ascii="Calibri" w:eastAsia="Times New Roman" w:hAnsi="Calibri"/>
-                    <w:lang w:eastAsia="en-CA"/>
-                  </w:rPr>
-                  <w:t xml:space="preserve"> in earnest when his first professional editor, Winfield </w:t>
-                </w:r>
-                <w:proofErr w:type="spellStart"/>
-                <w:r>
-                  <w:rPr>
-                    <w:rFonts w:ascii="Calibri" w:eastAsia="Times New Roman" w:hAnsi="Calibri"/>
-                    <w:lang w:eastAsia="en-CA"/>
-                  </w:rPr>
-                  <w:t>Townley</w:t>
-                </w:r>
-                <w:proofErr w:type="spellEnd"/>
-                <w:r>
-                  <w:rPr>
-                    <w:rFonts w:ascii="Calibri" w:eastAsia="Times New Roman" w:hAnsi="Calibri"/>
-                    <w:lang w:eastAsia="en-CA"/>
-                  </w:rPr>
-                  <w:t xml:space="preserve"> Scott, accepted </w:t>
-                </w:r>
-                <w:r>
-                  <w:rPr>
-                    <w:rFonts w:ascii="Calibri" w:eastAsia="Times New Roman" w:hAnsi="Calibri"/>
-                    <w:lang w:eastAsia="en-CA"/>
-                  </w:rPr>
-                  <w:t>‘</w:t>
-                </w:r>
-                <w:r>
-                  <w:rPr>
-                    <w:rFonts w:ascii="Calibri" w:eastAsia="Times New Roman" w:hAnsi="Calibri"/>
-                    <w:lang w:eastAsia="en-CA"/>
-                  </w:rPr>
-                  <w:t>Twentieth Century</w:t>
-                </w:r>
-                <w:r>
-                  <w:rPr>
-                    <w:rFonts w:ascii="Calibri" w:eastAsia="Times New Roman" w:hAnsi="Calibri"/>
-                    <w:lang w:eastAsia="en-CA"/>
-                  </w:rPr>
-                  <w:t>’</w:t>
-                </w:r>
-                <w:r>
-                  <w:rPr>
-                    <w:rFonts w:ascii="Calibri" w:eastAsia="Times New Roman" w:hAnsi="Calibri"/>
-                    <w:lang w:eastAsia="en-CA"/>
-                  </w:rPr>
-                  <w:t xml:space="preserve"> for the Providence </w:t>
-                </w:r>
-                <w:r>
-                  <w:rPr>
-                    <w:rFonts w:ascii="Calibri" w:eastAsia="Times New Roman" w:hAnsi="Calibri"/>
-                    <w:i/>
-                    <w:iCs/>
-                    <w:lang w:eastAsia="en-CA"/>
-                  </w:rPr>
-                  <w:t>Sunday Journal</w:t>
-                </w:r>
-                <w:r>
-                  <w:rPr>
-                    <w:rFonts w:ascii="Calibri" w:eastAsia="Times New Roman" w:hAnsi="Calibri"/>
-                    <w:lang w:eastAsia="en-CA"/>
-                  </w:rPr>
-                  <w:t xml:space="preserve">. </w:t>
-                </w:r>
-                <w:proofErr w:type="spellStart"/>
-                <w:r>
-                  <w:rPr>
-                    <w:rFonts w:ascii="Calibri" w:eastAsia="Times New Roman" w:hAnsi="Calibri"/>
-                    <w:lang w:eastAsia="en-CA"/>
-                  </w:rPr>
-                  <w:t>Souster</w:t>
-                </w:r>
-                <w:proofErr w:type="spellEnd"/>
-                <w:r>
-                  <w:rPr>
-                    <w:rFonts w:ascii="Calibri" w:eastAsia="Times New Roman" w:hAnsi="Calibri"/>
-                    <w:lang w:eastAsia="en-CA"/>
-                  </w:rPr>
-                  <w:t xml:space="preserve"> also began to put his hand to editing and publishing </w:t>
-                </w:r>
-                <w:r>
-                  <w:rPr>
-                    <w:rFonts w:ascii="Calibri" w:eastAsia="Times New Roman" w:hAnsi="Calibri"/>
-                    <w:lang w:eastAsia="en-CA"/>
-                  </w:rPr>
-                  <w:t>dur</w:t>
-                </w:r>
-                <w:r>
-                  <w:rPr>
-                    <w:rFonts w:ascii="Calibri" w:eastAsia="Times New Roman" w:hAnsi="Calibri"/>
-                    <w:lang w:eastAsia="en-CA"/>
-                  </w:rPr>
-                  <w:t>in</w:t>
-                </w:r>
-                <w:r>
-                  <w:rPr>
-                    <w:rFonts w:ascii="Calibri" w:eastAsia="Times New Roman" w:hAnsi="Calibri"/>
-                    <w:lang w:eastAsia="en-CA"/>
-                  </w:rPr>
-                  <w:t>g</w:t>
-                </w:r>
-                <w:r>
-                  <w:rPr>
-                    <w:rFonts w:ascii="Calibri" w:eastAsia="Times New Roman" w:hAnsi="Calibri"/>
-                    <w:lang w:eastAsia="en-CA"/>
-                  </w:rPr>
-                  <w:t xml:space="preserve"> World War II</w:t>
-                </w:r>
-                <w:r>
-                  <w:rPr>
-                    <w:rFonts w:ascii="Calibri" w:eastAsia="Times New Roman" w:hAnsi="Calibri"/>
-                    <w:lang w:eastAsia="en-CA"/>
-                  </w:rPr>
-                  <w:t>,</w:t>
-                </w:r>
-                <w:r>
-                  <w:rPr>
-                    <w:rFonts w:ascii="Calibri" w:eastAsia="Times New Roman" w:hAnsi="Calibri"/>
-                    <w:lang w:eastAsia="en-CA"/>
-                  </w:rPr>
-                  <w:t xml:space="preserve"> when he served in the Royal Canadian Air Force in the Maritimes and in England. While stationed </w:t>
-                </w:r>
-                <w:r>
-                  <w:rPr>
-                    <w:rFonts w:ascii="Calibri" w:eastAsia="Times New Roman" w:hAnsi="Calibri"/>
-                    <w:lang w:val="en-CA" w:eastAsia="en-CA"/>
-                  </w:rPr>
                   <w:t>at the Air Force Base outside of Sydney, Nova Scotia</w:t>
                 </w:r>
                 <w:r>
@@ -1442,23 +1271,7 @@
                     <w:rFonts w:ascii="Calibri" w:eastAsia="Times New Roman" w:hAnsi="Calibri"/>
                     <w:lang w:eastAsia="en-CA"/>
                   </w:rPr>
-                  <w:t xml:space="preserve">, </w:t>
-                </w:r>
-                <w:proofErr w:type="spellStart"/>
-                <w:r>
-                  <w:rPr>
-                    <w:rFonts w:ascii="Calibri" w:eastAsia="Times New Roman" w:hAnsi="Calibri"/>
-                    <w:lang w:eastAsia="en-CA"/>
-                  </w:rPr>
-                  <w:t>Souster</w:t>
-                </w:r>
-                <w:proofErr w:type="spellEnd"/>
-                <w:r>
-                  <w:rPr>
-                    <w:rFonts w:ascii="Calibri" w:eastAsia="Times New Roman" w:hAnsi="Calibri"/>
-                    <w:lang w:eastAsia="en-CA"/>
-                  </w:rPr>
-                  <w:t xml:space="preserve"> </w:t>
+                  <w:t xml:space="preserve">, Souster </w:t>
                 </w:r>
                 <w:r>
                   <w:rPr>
@@ -1572,23 +1385,7 @@
                     <w:rFonts w:ascii="Calibri" w:eastAsia="Times New Roman" w:hAnsi="Calibri"/>
                     <w:lang w:val="en-CA" w:eastAsia="en-CA"/>
                   </w:rPr>
-                  <w:t xml:space="preserve"> poems in Ronald </w:t>
-                </w:r>
-                <w:proofErr w:type="spellStart"/>
-                <w:r>
-                  <w:rPr>
-                    <w:rFonts w:ascii="Calibri" w:eastAsia="Times New Roman" w:hAnsi="Calibri"/>
-                    <w:lang w:val="en-CA" w:eastAsia="en-CA"/>
-                  </w:rPr>
-                  <w:t>Hambleton's</w:t>
-                </w:r>
-                <w:proofErr w:type="spellEnd"/>
-                <w:r>
-                  <w:rPr>
-                    <w:rFonts w:ascii="Calibri" w:eastAsia="Times New Roman" w:hAnsi="Calibri"/>
-                    <w:lang w:val="en-CA" w:eastAsia="en-CA"/>
-                  </w:rPr>
-                  <w:t xml:space="preserve"> anthology, </w:t>
+                  <w:t xml:space="preserve"> poems in Ronald Hambleton's anthology, </w:t>
                 </w:r>
                 <w:r>
                   <w:rPr>
@@ -1606,21 +1403,12 @@
                   </w:rPr>
                   <w:t xml:space="preserve"> (1944), </w:t>
                 </w:r>
-                <w:proofErr w:type="spellStart"/>
-                <w:r>
-                  <w:rPr>
-                    <w:rFonts w:ascii="Calibri" w:eastAsia="Times New Roman" w:hAnsi="Calibri"/>
-                    <w:lang w:eastAsia="en-CA"/>
-                  </w:rPr>
-                  <w:t>Souster</w:t>
-                </w:r>
-                <w:proofErr w:type="spellEnd"/>
-                <w:r>
-                  <w:rPr>
-                    <w:rFonts w:ascii="Calibri" w:eastAsia="Times New Roman" w:hAnsi="Calibri"/>
-                    <w:lang w:eastAsia="en-CA"/>
-                  </w:rPr>
-                  <w:t xml:space="preserve"> was already deeply committed to poetry as a vocation.</w:t>
+                <w:r>
+                  <w:rPr>
+                    <w:rFonts w:ascii="Calibri" w:eastAsia="Times New Roman" w:hAnsi="Calibri"/>
+                    <w:lang w:eastAsia="en-CA"/>
+                  </w:rPr>
+                  <w:t>Souster was already deeply committed to poetry as a vocation.</w:t>
                 </w:r>
               </w:p>
               <w:p>
@@ -1650,17 +1438,8 @@
                     <w:rFonts w:ascii="Calibri" w:eastAsia="Times New Roman" w:hAnsi="Calibri"/>
                     <w:lang w:eastAsia="en-CA"/>
                   </w:rPr>
-                  <w:t xml:space="preserve"> John Sutherland, Louis </w:t>
-                </w:r>
-                <w:proofErr w:type="spellStart"/>
-                <w:r>
-                  <w:rPr>
-                    <w:rFonts w:ascii="Calibri" w:eastAsia="Times New Roman" w:hAnsi="Calibri"/>
-                    <w:lang w:eastAsia="en-CA"/>
-                  </w:rPr>
-                  <w:t>Dudek</w:t>
-                </w:r>
-                <w:proofErr w:type="spellEnd"/>
+                  <w:t xml:space="preserve"> John Sutherland, Louis Dudek</w:t>
+                </w:r>
                 <w:r>
                   <w:rPr>
                     <w:rFonts w:ascii="Calibri" w:eastAsia="Times New Roman" w:hAnsi="Calibri"/>
@@ -1733,37 +1512,12 @@
                   </w:rPr>
                   <w:t xml:space="preserve"> </w:t>
                 </w:r>
-                <w:proofErr w:type="spellStart"/>
-                <w:r>
-                  <w:rPr>
-                    <w:rFonts w:ascii="Calibri" w:eastAsia="Times New Roman" w:hAnsi="Calibri"/>
-                    <w:lang w:eastAsia="en-CA"/>
-                  </w:rPr>
-                  <w:t>Souster</w:t>
-                </w:r>
-                <w:proofErr w:type="spellEnd"/>
-                <w:r>
-                  <w:rPr>
-                    <w:rFonts w:ascii="Calibri" w:eastAsia="Times New Roman" w:hAnsi="Calibri"/>
-                    <w:lang w:eastAsia="en-CA"/>
-                  </w:rPr>
-                  <w:t xml:space="preserve"> became one-third of the second-generation modernist triumvirate in Canada. Alongside </w:t>
-                </w:r>
-                <w:proofErr w:type="spellStart"/>
-                <w:r>
-                  <w:rPr>
-                    <w:rFonts w:ascii="Calibri" w:eastAsia="Times New Roman" w:hAnsi="Calibri"/>
-                    <w:lang w:eastAsia="en-CA"/>
-                  </w:rPr>
-                  <w:t>Dudek</w:t>
-                </w:r>
-                <w:proofErr w:type="spellEnd"/>
-                <w:r>
-                  <w:rPr>
-                    <w:rFonts w:ascii="Calibri" w:eastAsia="Times New Roman" w:hAnsi="Calibri"/>
-                    <w:lang w:eastAsia="en-CA"/>
-                  </w:rPr>
-                  <w:t xml:space="preserve"> and Layton, he created </w:t>
+                <w:r>
+                  <w:rPr>
+                    <w:rFonts w:ascii="Calibri" w:eastAsia="Times New Roman" w:hAnsi="Calibri"/>
+                    <w:lang w:eastAsia="en-CA"/>
+                  </w:rPr>
+                  <w:t xml:space="preserve">Souster became one-third of the second-generation modernist triumvirate in Canada. Alongside Dudek and Layton, he created </w:t>
                 </w:r>
                 <w:r>
                   <w:rPr>
@@ -1794,23 +1548,7 @@
                     <w:rFonts w:ascii="Calibri" w:eastAsia="Times New Roman" w:hAnsi="Calibri"/>
                     <w:lang w:eastAsia="en-CA"/>
                   </w:rPr>
-                  <w:t xml:space="preserve">, </w:t>
-                </w:r>
-                <w:proofErr w:type="spellStart"/>
-                <w:r>
-                  <w:rPr>
-                    <w:rFonts w:ascii="Calibri" w:eastAsia="Times New Roman" w:hAnsi="Calibri"/>
-                    <w:lang w:eastAsia="en-CA"/>
-                  </w:rPr>
-                  <w:t>Souster</w:t>
-                </w:r>
-                <w:proofErr w:type="spellEnd"/>
-                <w:r>
-                  <w:rPr>
-                    <w:rFonts w:ascii="Calibri" w:eastAsia="Times New Roman" w:hAnsi="Calibri"/>
-                    <w:lang w:eastAsia="en-CA"/>
-                  </w:rPr>
-                  <w:t xml:space="preserve"> also created a publication format (out of </w:t>
+                  <w:t xml:space="preserve">, Souster also created a publication format (out of </w:t>
                 </w:r>
                 <w:r>
                   <w:rPr>
@@ -1819,7 +1557,6 @@
                   </w:rPr>
                   <w:t xml:space="preserve">financial necessity) that ushered in a new era for small-press publications such as </w:t>
                 </w:r>
-                <w:proofErr w:type="spellStart"/>
                 <w:r>
                   <w:rPr>
                     <w:rFonts w:ascii="Calibri" w:eastAsia="Times New Roman" w:hAnsi="Calibri"/>
@@ -1829,7 +1566,6 @@
                   </w:rPr>
                   <w:t>Tish</w:t>
                 </w:r>
-                <w:proofErr w:type="spellEnd"/>
                 <w:r>
                   <w:rPr>
                     <w:rFonts w:ascii="Calibri" w:eastAsia="Times New Roman" w:hAnsi="Calibri"/>
@@ -1914,23 +1650,21 @@
                     <w:rFonts w:ascii="Calibri" w:eastAsia="Times New Roman" w:hAnsi="Calibri"/>
                     <w:lang w:val="en-CA" w:eastAsia="en-CA"/>
                   </w:rPr>
-                  <w:t xml:space="preserve">In his editorial career, </w:t>
-                </w:r>
-                <w:proofErr w:type="spellStart"/>
+                  <w:t>In his editorial career, Souster supported and networked many poets</w:t>
+                </w:r>
                 <w:r>
                   <w:rPr>
                     <w:rFonts w:ascii="Calibri" w:eastAsia="Times New Roman" w:hAnsi="Calibri"/>
                     <w:lang w:val="en-CA" w:eastAsia="en-CA"/>
                   </w:rPr>
-                  <w:t>Souster</w:t>
-                </w:r>
-                <w:proofErr w:type="spellEnd"/>
+                  <w:t xml:space="preserve"> </w:t>
+                </w:r>
                 <w:r>
                   <w:rPr>
                     <w:rFonts w:ascii="Calibri" w:eastAsia="Times New Roman" w:hAnsi="Calibri"/>
                     <w:lang w:val="en-CA" w:eastAsia="en-CA"/>
                   </w:rPr>
-                  <w:t xml:space="preserve"> supported and networked many poets</w:t>
+                  <w:t>—</w:t>
                 </w:r>
                 <w:r>
                   <w:rPr>
@@ -1944,6 +1678,39 @@
                     <w:rFonts w:ascii="Calibri" w:eastAsia="Times New Roman" w:hAnsi="Calibri"/>
                     <w:lang w:val="en-CA" w:eastAsia="en-CA"/>
                   </w:rPr>
+                  <w:t xml:space="preserve">publishing the early work of such poets as Alden Nowlan, Margaret Atwood, </w:t>
+                </w:r>
+                <w:r>
+                  <w:rPr>
+                    <w:rFonts w:ascii="Calibri" w:hAnsi="Calibri"/>
+                  </w:rPr>
+                  <w:t>Michael Ondaatje</w:t>
+                </w:r>
+                <w:r>
+                  <w:rPr>
+                    <w:rFonts w:ascii="Calibri" w:hAnsi="Calibri"/>
+                  </w:rPr>
+                  <w:t>,</w:t>
+                </w:r>
+                <w:r>
+                  <w:rPr>
+                    <w:rFonts w:ascii="Calibri" w:eastAsia="Times New Roman" w:hAnsi="Calibri"/>
+                    <w:lang w:val="en-CA" w:eastAsia="en-CA"/>
+                  </w:rPr>
+                  <w:t xml:space="preserve"> and Milton Acorn. He also brought many poets to the Toronto public eye through his 1957 to 1962 series at the Isaacs Gallery</w:t>
+                </w:r>
+                <w:r>
+                  <w:rPr>
+                    <w:rFonts w:ascii="Calibri" w:eastAsia="Times New Roman" w:hAnsi="Calibri"/>
+                    <w:lang w:val="en-CA" w:eastAsia="en-CA"/>
+                  </w:rPr>
+                  <w:t xml:space="preserve"> </w:t>
+                </w:r>
+                <w:r>
+                  <w:rPr>
+                    <w:rFonts w:ascii="Calibri" w:eastAsia="Times New Roman" w:hAnsi="Calibri"/>
+                    <w:lang w:val="en-CA" w:eastAsia="en-CA"/>
+                  </w:rPr>
                   <w:t>—</w:t>
                 </w:r>
                 <w:r>
@@ -1958,215 +1725,120 @@
                     <w:rFonts w:ascii="Calibri" w:eastAsia="Times New Roman" w:hAnsi="Calibri"/>
                     <w:lang w:val="en-CA" w:eastAsia="en-CA"/>
                   </w:rPr>
-                  <w:t xml:space="preserve">publishing the early work of such poets as Alden </w:t>
-                </w:r>
-                <w:proofErr w:type="spellStart"/>
+                  <w:t>including Leonard Cohen (in his first Toronto ap</w:t>
+                </w:r>
                 <w:r>
                   <w:rPr>
                     <w:rFonts w:ascii="Calibri" w:eastAsia="Times New Roman" w:hAnsi="Calibri"/>
                     <w:lang w:val="en-CA" w:eastAsia="en-CA"/>
                   </w:rPr>
-                  <w:t>Nowlan</w:t>
-                </w:r>
-                <w:proofErr w:type="spellEnd"/>
+                  <w:t>pearance), Al Purdy, F.</w:t>
+                </w:r>
                 <w:r>
                   <w:rPr>
                     <w:rFonts w:ascii="Calibri" w:eastAsia="Times New Roman" w:hAnsi="Calibri"/>
                     <w:lang w:val="en-CA" w:eastAsia="en-CA"/>
                   </w:rPr>
-                  <w:t xml:space="preserve">, Margaret Atwood, </w:t>
-                </w:r>
-                <w:r>
+                  <w:t xml:space="preserve"> </w:t>
+                </w:r>
+                <w:r>
+                  <w:rPr>
+                    <w:rFonts w:ascii="Calibri" w:eastAsia="Times New Roman" w:hAnsi="Calibri"/>
+                    <w:lang w:val="en-CA" w:eastAsia="en-CA"/>
+                  </w:rPr>
+                  <w:t>R. Scott</w:t>
+                </w:r>
+                <w:r>
+                  <w:rPr>
+                    <w:rFonts w:ascii="Calibri" w:eastAsia="Times New Roman" w:hAnsi="Calibri"/>
+                    <w:lang w:val="en-CA" w:eastAsia="en-CA"/>
+                  </w:rPr>
+                  <w:t>,</w:t>
+                </w:r>
+                <w:r>
+                  <w:rPr>
+                    <w:rFonts w:ascii="Calibri" w:eastAsia="Times New Roman" w:hAnsi="Calibri"/>
+                    <w:lang w:val="en-CA" w:eastAsia="en-CA"/>
+                  </w:rPr>
+                  <w:t xml:space="preserve"> and James Reaney, a</w:t>
+                </w:r>
+                <w:r>
+                  <w:rPr>
+                    <w:rFonts w:ascii="Calibri" w:eastAsia="Times New Roman" w:hAnsi="Calibri"/>
+                    <w:lang w:val="en-CA" w:eastAsia="en-CA"/>
+                  </w:rPr>
+                  <w:t>s well as</w:t>
+                </w:r>
+                <w:r>
+                  <w:rPr>
+                    <w:rFonts w:ascii="Calibri" w:eastAsia="Times New Roman" w:hAnsi="Calibri"/>
+                    <w:lang w:val="en-CA" w:eastAsia="en-CA"/>
+                  </w:rPr>
+                  <w:t xml:space="preserve"> American poets like Frank O'Hara and Charles Olson. His editorial work also allowed him to dev</w:t>
+                </w:r>
+                <w:r>
+                  <w:rPr>
+                    <w:rFonts w:ascii="Calibri" w:eastAsia="Times New Roman" w:hAnsi="Calibri"/>
+                    <w:lang w:val="en-CA" w:eastAsia="en-CA"/>
+                  </w:rPr>
+                  <w:t>elop a dedication for anthologis</w:t>
+                </w:r>
+                <w:r>
+                  <w:rPr>
+                    <w:rFonts w:ascii="Calibri" w:eastAsia="Times New Roman" w:hAnsi="Calibri"/>
+                    <w:lang w:val="en-CA" w:eastAsia="en-CA"/>
+                  </w:rPr>
+                  <w:t xml:space="preserve">ing poetry with such collections for schools as </w:t>
+                </w:r>
+                <w:r>
+                  <w:rPr>
+                    <w:rFonts w:ascii="Calibri" w:eastAsia="Times New Roman" w:hAnsi="Calibri"/>
+                    <w:i/>
+                    <w:lang w:val="en-CA" w:eastAsia="en-CA"/>
+                  </w:rPr>
+                  <w:t>Generation Now</w:t>
+                </w:r>
+                <w:r>
+                  <w:rPr>
+                    <w:rFonts w:ascii="Calibri" w:eastAsia="Times New Roman" w:hAnsi="Calibri"/>
+                    <w:lang w:val="en-CA" w:eastAsia="en-CA"/>
+                  </w:rPr>
+                  <w:t xml:space="preserve"> (1970).</w:t>
+                </w:r>
+              </w:p>
+              <w:p>
+                <w:pPr>
+                  <w:rPr>
+                    <w:rFonts w:ascii="Calibri" w:eastAsia="Times New Roman" w:hAnsi="Calibri"/>
+                    <w:lang w:eastAsia="en-CA"/>
+                  </w:rPr>
+                </w:pPr>
+              </w:p>
+              <w:p>
+                <w:pPr>
                   <w:rPr>
                     <w:rFonts w:ascii="Calibri" w:hAnsi="Calibri"/>
                   </w:rPr>
-                  <w:t>Michael Ondaatje</w:t>
-                </w:r>
-                <w:r>
-                  <w:rPr>
-                    <w:rFonts w:ascii="Calibri" w:hAnsi="Calibri"/>
-                  </w:rPr>
-                  <w:t>,</w:t>
+                </w:pPr>
+                <w:r>
+                  <w:rPr>
+                    <w:rFonts w:ascii="Calibri" w:eastAsia="Times New Roman" w:hAnsi="Calibri"/>
+                    <w:lang w:eastAsia="en-CA"/>
+                  </w:rPr>
+                  <w:t xml:space="preserve">In his own work, Souster has </w:t>
+                </w:r>
+                <w:r>
+                  <w:rPr>
+                    <w:rFonts w:ascii="Calibri" w:eastAsia="Times New Roman" w:hAnsi="Calibri"/>
+                    <w:lang w:eastAsia="en-CA"/>
+                  </w:rPr>
+                  <w:t>always been most interested in ‘</w:t>
                 </w:r>
                 <w:r>
                   <w:rPr>
                     <w:rFonts w:ascii="Calibri" w:eastAsia="Times New Roman" w:hAnsi="Calibri"/>
                     <w:lang w:val="en-CA" w:eastAsia="en-CA"/>
                   </w:rPr>
-                  <w:t xml:space="preserve"> and Milton Acorn. He also brought many poets to the Toronto public eye through his 1957 to 1962 series at the Isaacs Gallery</w:t>
-                </w:r>
-                <w:r>
-                  <w:rPr>
-                    <w:rFonts w:ascii="Calibri" w:eastAsia="Times New Roman" w:hAnsi="Calibri"/>
-                    <w:lang w:val="en-CA" w:eastAsia="en-CA"/>
-                  </w:rPr>
-                  <w:t xml:space="preserve"> </w:t>
-                </w:r>
-                <w:r>
-                  <w:rPr>
-                    <w:rFonts w:ascii="Calibri" w:eastAsia="Times New Roman" w:hAnsi="Calibri"/>
-                    <w:lang w:val="en-CA" w:eastAsia="en-CA"/>
-                  </w:rPr>
-                  <w:t>—</w:t>
-                </w:r>
-                <w:r>
-                  <w:rPr>
-                    <w:rFonts w:ascii="Calibri" w:eastAsia="Times New Roman" w:hAnsi="Calibri"/>
-                    <w:lang w:val="en-CA" w:eastAsia="en-CA"/>
-                  </w:rPr>
-                  <w:t xml:space="preserve"> </w:t>
-                </w:r>
-                <w:r>
-                  <w:rPr>
-                    <w:rFonts w:ascii="Calibri" w:eastAsia="Times New Roman" w:hAnsi="Calibri"/>
-                    <w:lang w:val="en-CA" w:eastAsia="en-CA"/>
-                  </w:rPr>
-                  <w:t>including Leonard Cohen (in his first Toronto ap</w:t>
-                </w:r>
-                <w:r>
-                  <w:rPr>
-                    <w:rFonts w:ascii="Calibri" w:eastAsia="Times New Roman" w:hAnsi="Calibri"/>
-                    <w:lang w:val="en-CA" w:eastAsia="en-CA"/>
-                  </w:rPr>
-                  <w:t>pearance), Al Purdy, F.</w:t>
-                </w:r>
-                <w:r>
-                  <w:rPr>
-                    <w:rFonts w:ascii="Calibri" w:eastAsia="Times New Roman" w:hAnsi="Calibri"/>
-                    <w:lang w:val="en-CA" w:eastAsia="en-CA"/>
-                  </w:rPr>
-                  <w:t xml:space="preserve"> </w:t>
-                </w:r>
-                <w:r>
-                  <w:rPr>
-                    <w:rFonts w:ascii="Calibri" w:eastAsia="Times New Roman" w:hAnsi="Calibri"/>
-                    <w:lang w:val="en-CA" w:eastAsia="en-CA"/>
-                  </w:rPr>
-                  <w:t>R. Scott</w:t>
-                </w:r>
-                <w:r>
-                  <w:rPr>
-                    <w:rFonts w:ascii="Calibri" w:eastAsia="Times New Roman" w:hAnsi="Calibri"/>
-                    <w:lang w:val="en-CA" w:eastAsia="en-CA"/>
-                  </w:rPr>
-                  <w:t>,</w:t>
-                </w:r>
-                <w:r>
-                  <w:rPr>
-                    <w:rFonts w:ascii="Calibri" w:eastAsia="Times New Roman" w:hAnsi="Calibri"/>
-                    <w:lang w:val="en-CA" w:eastAsia="en-CA"/>
-                  </w:rPr>
-                  <w:t xml:space="preserve"> and James </w:t>
-                </w:r>
-                <w:proofErr w:type="spellStart"/>
-                <w:r>
-                  <w:rPr>
-                    <w:rFonts w:ascii="Calibri" w:eastAsia="Times New Roman" w:hAnsi="Calibri"/>
-                    <w:lang w:val="en-CA" w:eastAsia="en-CA"/>
-                  </w:rPr>
-                  <w:t>Reaney</w:t>
-                </w:r>
-                <w:proofErr w:type="spellEnd"/>
-                <w:r>
-                  <w:rPr>
-                    <w:rFonts w:ascii="Calibri" w:eastAsia="Times New Roman" w:hAnsi="Calibri"/>
-                    <w:lang w:val="en-CA" w:eastAsia="en-CA"/>
-                  </w:rPr>
-                  <w:t>, a</w:t>
-                </w:r>
-                <w:r>
-                  <w:rPr>
-                    <w:rFonts w:ascii="Calibri" w:eastAsia="Times New Roman" w:hAnsi="Calibri"/>
-                    <w:lang w:val="en-CA" w:eastAsia="en-CA"/>
-                  </w:rPr>
-                  <w:t>s well as</w:t>
-                </w:r>
-                <w:r>
-                  <w:rPr>
-                    <w:rFonts w:ascii="Calibri" w:eastAsia="Times New Roman" w:hAnsi="Calibri"/>
-                    <w:lang w:val="en-CA" w:eastAsia="en-CA"/>
-                  </w:rPr>
-                  <w:t xml:space="preserve"> American poets like Frank O'Hara and Charles Olson. His editorial work also allowed him to dev</w:t>
-                </w:r>
-                <w:r>
-                  <w:rPr>
-                    <w:rFonts w:ascii="Calibri" w:eastAsia="Times New Roman" w:hAnsi="Calibri"/>
-                    <w:lang w:val="en-CA" w:eastAsia="en-CA"/>
-                  </w:rPr>
-                  <w:t>elop a dedication for anthologis</w:t>
-                </w:r>
-                <w:r>
-                  <w:rPr>
-                    <w:rFonts w:ascii="Calibri" w:eastAsia="Times New Roman" w:hAnsi="Calibri"/>
-                    <w:lang w:val="en-CA" w:eastAsia="en-CA"/>
-                  </w:rPr>
-                  <w:t xml:space="preserve">ing poetry with such collections for schools as </w:t>
-                </w:r>
-                <w:r>
-                  <w:rPr>
-                    <w:rFonts w:ascii="Calibri" w:eastAsia="Times New Roman" w:hAnsi="Calibri"/>
-                    <w:i/>
-                    <w:lang w:val="en-CA" w:eastAsia="en-CA"/>
-                  </w:rPr>
-                  <w:t>Generation Now</w:t>
-                </w:r>
-                <w:r>
-                  <w:rPr>
-                    <w:rFonts w:ascii="Calibri" w:eastAsia="Times New Roman" w:hAnsi="Calibri"/>
-                    <w:lang w:val="en-CA" w:eastAsia="en-CA"/>
-                  </w:rPr>
-                  <w:t xml:space="preserve"> (1970).</w:t>
-                </w:r>
-              </w:p>
-              <w:p>
-                <w:pPr>
-                  <w:rPr>
-                    <w:rFonts w:ascii="Calibri" w:eastAsia="Times New Roman" w:hAnsi="Calibri"/>
-                    <w:lang w:eastAsia="en-CA"/>
-                  </w:rPr>
-                </w:pPr>
-              </w:p>
-              <w:p>
-                <w:pPr>
-                  <w:rPr>
-                    <w:rFonts w:ascii="Calibri" w:hAnsi="Calibri"/>
-                  </w:rPr>
-                </w:pPr>
-                <w:r>
-                  <w:rPr>
-                    <w:rFonts w:ascii="Calibri" w:eastAsia="Times New Roman" w:hAnsi="Calibri"/>
-                    <w:lang w:eastAsia="en-CA"/>
-                  </w:rPr>
-                  <w:t xml:space="preserve">In his own work, </w:t>
-                </w:r>
-                <w:proofErr w:type="spellStart"/>
-                <w:r>
-                  <w:rPr>
-                    <w:rFonts w:ascii="Calibri" w:eastAsia="Times New Roman" w:hAnsi="Calibri"/>
-                    <w:lang w:eastAsia="en-CA"/>
-                  </w:rPr>
-                  <w:t>Souster</w:t>
-                </w:r>
-                <w:proofErr w:type="spellEnd"/>
-                <w:r>
-                  <w:rPr>
-                    <w:rFonts w:ascii="Calibri" w:eastAsia="Times New Roman" w:hAnsi="Calibri"/>
-                    <w:lang w:eastAsia="en-CA"/>
-                  </w:rPr>
-                  <w:t xml:space="preserve"> has </w:t>
-                </w:r>
-                <w:r>
-                  <w:rPr>
-                    <w:rFonts w:ascii="Calibri" w:eastAsia="Times New Roman" w:hAnsi="Calibri"/>
-                    <w:lang w:eastAsia="en-CA"/>
-                  </w:rPr>
-                  <w:t>always been most interested in ‘</w:t>
-                </w:r>
-                <w:r>
-                  <w:rPr>
-                    <w:rFonts w:ascii="Calibri" w:eastAsia="Times New Roman" w:hAnsi="Calibri"/>
-                    <w:lang w:val="en-CA" w:eastAsia="en-CA"/>
-                  </w:rPr>
                   <w:t>ordinariness and human struggle.</w:t>
                 </w:r>
                 <w:r>
@@ -2190,21 +1862,12 @@
                   </w:rPr>
                   <w:t>Gary Geddes has commented that ‘</w:t>
                 </w:r>
-                <w:proofErr w:type="spellStart"/>
-                <w:r>
-                  <w:rPr>
-                    <w:rFonts w:ascii="Calibri" w:eastAsia="Times New Roman" w:hAnsi="Calibri"/>
-                    <w:lang w:eastAsia="en-CA"/>
-                  </w:rPr>
-                  <w:t>Souster's</w:t>
-                </w:r>
-                <w:proofErr w:type="spellEnd"/>
-                <w:r>
-                  <w:rPr>
-                    <w:rFonts w:ascii="Calibri" w:eastAsia="Times New Roman" w:hAnsi="Calibri"/>
-                    <w:lang w:eastAsia="en-CA"/>
-                  </w:rPr>
-                  <w:t xml:space="preserve"> chief concern has been to kee</w:t>
+                <w:r>
+                  <w:rPr>
+                    <w:rFonts w:ascii="Calibri" w:eastAsia="Times New Roman" w:hAnsi="Calibri"/>
+                    <w:lang w:eastAsia="en-CA"/>
+                  </w:rPr>
+                  <w:t>Souster's chief concern has been to kee</w:t>
                 </w:r>
                 <w:r>
                   <w:rPr>
@@ -2435,16 +2098,8 @@
                   <w:rPr>
                     <w:color w:val="272727"/>
                   </w:rPr>
-                  <w:t xml:space="preserve">Douglas </w:t>
-                </w:r>
-                <w:proofErr w:type="spellStart"/>
-                <w:r>
-                  <w:rPr>
-                    <w:color w:val="272727"/>
-                  </w:rPr>
-                  <w:t>Lochhead</w:t>
-                </w:r>
-                <w:proofErr w:type="spellEnd"/>
+                  <w:t>Douglas Lochhead</w:t>
+                </w:r>
                 <w:r>
                   <w:rPr>
                     <w:color w:val="272727"/>
@@ -2476,6 +2131,7 @@
                     <w:i/>
                     <w:color w:val="272727"/>
                   </w:rPr>
+                  <w:lastRenderedPageBreak/>
                   <w:t>Made in Canada</w:t>
                 </w:r>
                 <w:r>
@@ -2494,16 +2150,8 @@
                   <w:rPr>
                     <w:color w:val="272727"/>
                   </w:rPr>
-                  <w:t xml:space="preserve">Douglas </w:t>
-                </w:r>
-                <w:proofErr w:type="spellStart"/>
-                <w:r>
-                  <w:rPr>
-                    <w:color w:val="272727"/>
-                  </w:rPr>
-                  <w:t>Lochhead</w:t>
-                </w:r>
-                <w:proofErr w:type="spellEnd"/>
+                  <w:t>Douglas Lochhead</w:t>
+                </w:r>
                 <w:r>
                   <w:rPr>
                     <w:color w:val="272727"/>
@@ -2535,7 +2183,6 @@
                     <w:i/>
                     <w:color w:val="272727"/>
                   </w:rPr>
-                  <w:lastRenderedPageBreak/>
                   <w:t>Generation Now</w:t>
                 </w:r>
                 <w:r>
@@ -2554,16 +2201,8 @@
                   <w:rPr>
                     <w:color w:val="272727"/>
                   </w:rPr>
-                  <w:t xml:space="preserve">Richard </w:t>
-                </w:r>
-                <w:proofErr w:type="spellStart"/>
-                <w:r>
-                  <w:rPr>
-                    <w:color w:val="272727"/>
-                  </w:rPr>
-                  <w:t>Woollatt</w:t>
-                </w:r>
-                <w:proofErr w:type="spellEnd"/>
+                  <w:t>Richard Woollatt</w:t>
+                </w:r>
                 <w:r>
                   <w:rPr>
                     <w:color w:val="272727"/>
@@ -2612,16 +2251,8 @@
                   <w:rPr>
                     <w:color w:val="272727"/>
                   </w:rPr>
-                  <w:t xml:space="preserve">Richard </w:t>
-                </w:r>
-                <w:proofErr w:type="spellStart"/>
-                <w:r>
-                  <w:rPr>
-                    <w:color w:val="272727"/>
-                  </w:rPr>
-                  <w:t>Woollatt</w:t>
-                </w:r>
-                <w:proofErr w:type="spellEnd"/>
+                  <w:t>Richard Woollatt</w:t>
+                </w:r>
                 <w:r>
                   <w:rPr>
                     <w:color w:val="272727"/>
@@ -2678,16 +2309,8 @@
                   <w:rPr>
                     <w:color w:val="272727"/>
                   </w:rPr>
-                  <w:t xml:space="preserve">Douglas </w:t>
-                </w:r>
-                <w:proofErr w:type="spellStart"/>
-                <w:r>
-                  <w:rPr>
-                    <w:color w:val="272727"/>
-                  </w:rPr>
-                  <w:t>Lochhead</w:t>
-                </w:r>
-                <w:proofErr w:type="spellEnd"/>
+                  <w:t>Douglas Lochhead</w:t>
+                </w:r>
                 <w:r>
                   <w:rPr>
                     <w:color w:val="272727"/>
@@ -2737,16 +2360,8 @@
                   <w:rPr>
                     <w:color w:val="272727"/>
                   </w:rPr>
-                  <w:t xml:space="preserve">Richard </w:t>
-                </w:r>
-                <w:proofErr w:type="spellStart"/>
-                <w:r>
-                  <w:rPr>
-                    <w:color w:val="272727"/>
-                  </w:rPr>
-                  <w:t>Woollatt</w:t>
-                </w:r>
-                <w:proofErr w:type="spellEnd"/>
+                  <w:t>Richard Woollatt</w:t>
+                </w:r>
                 <w:r>
                   <w:rPr>
                     <w:color w:val="272727"/>
@@ -2778,23 +2393,7 @@
                     <w:i/>
                     <w:color w:val="272727"/>
                   </w:rPr>
-                  <w:t xml:space="preserve">Vapour and Blue: </w:t>
-                </w:r>
-                <w:proofErr w:type="spellStart"/>
-                <w:r>
-                  <w:rPr>
-                    <w:i/>
-                    <w:color w:val="272727"/>
-                  </w:rPr>
-                  <w:t>Souster</w:t>
-                </w:r>
-                <w:proofErr w:type="spellEnd"/>
-                <w:r>
-                  <w:rPr>
-                    <w:i/>
-                    <w:color w:val="272727"/>
-                  </w:rPr>
-                  <w:t xml:space="preserve"> Selects Campbell: The Poetry of William Wilfred Campbell</w:t>
+                  <w:t>Vapour and Blue: Souster Selects Campbell: The Poetry of William Wilfred Campbell</w:t>
                 </w:r>
                 <w:r>
                   <w:rPr>
@@ -2833,16 +2432,8 @@
                   <w:rPr>
                     <w:color w:val="272727"/>
                   </w:rPr>
-                  <w:t xml:space="preserve">Richard </w:t>
-                </w:r>
-                <w:proofErr w:type="spellStart"/>
-                <w:r>
-                  <w:rPr>
-                    <w:color w:val="272727"/>
-                  </w:rPr>
-                  <w:t>Woollatt</w:t>
-                </w:r>
-                <w:proofErr w:type="spellEnd"/>
+                  <w:t>Richard Woollatt</w:t>
+                </w:r>
                 <w:r>
                   <w:rPr>
                     <w:color w:val="272727"/>
@@ -2869,21 +2460,12 @@
                     <w:color w:val="272727"/>
                   </w:rPr>
                 </w:pPr>
-                <w:proofErr w:type="spellStart"/>
-                <w:r>
-                  <w:rPr>
-                    <w:i/>
-                    <w:color w:val="272727"/>
-                  </w:rPr>
-                  <w:t>Powassan’s</w:t>
-                </w:r>
-                <w:proofErr w:type="spellEnd"/>
-                <w:r>
-                  <w:rPr>
-                    <w:i/>
-                    <w:color w:val="272727"/>
-                  </w:rPr>
-                  <w:t xml:space="preserve"> Drum: Selected Poems of Duncan Campbell Scott</w:t>
+                <w:r>
+                  <w:rPr>
+                    <w:i/>
+                    <w:color w:val="272727"/>
+                  </w:rPr>
+                  <w:t>Powassan’s Drum: Selected Poems of Duncan Campbell Scott</w:t>
                 </w:r>
                 <w:r>
                   <w:rPr>
@@ -2901,16 +2483,8 @@
                   <w:rPr>
                     <w:color w:val="272727"/>
                   </w:rPr>
-                  <w:t xml:space="preserve">Douglas </w:t>
-                </w:r>
-                <w:proofErr w:type="spellStart"/>
-                <w:r>
-                  <w:rPr>
-                    <w:color w:val="272727"/>
-                  </w:rPr>
-                  <w:t>Lochhead</w:t>
-                </w:r>
-                <w:proofErr w:type="spellEnd"/>
+                  <w:t>Douglas Lochhead</w:t>
+                </w:r>
                 <w:r>
                   <w:rPr>
                     <w:color w:val="272727"/>
@@ -2967,16 +2541,8 @@
                   <w:rPr>
                     <w:color w:val="272727"/>
                   </w:rPr>
-                  <w:t xml:space="preserve">Douglas </w:t>
-                </w:r>
-                <w:proofErr w:type="spellStart"/>
-                <w:r>
-                  <w:rPr>
-                    <w:color w:val="272727"/>
-                  </w:rPr>
-                  <w:t>Lochhead</w:t>
-                </w:r>
-                <w:proofErr w:type="spellEnd"/>
+                  <w:t>Douglas Lochhead</w:t>
+                </w:r>
                 <w:r>
                   <w:rPr>
                     <w:color w:val="272727"/>
@@ -3246,21 +2812,7 @@
                   <w:rPr>
                     <w:lang w:eastAsia="en-CA"/>
                   </w:rPr>
-                  <w:t xml:space="preserve">with Louis </w:t>
-                </w:r>
-                <w:proofErr w:type="spellStart"/>
-                <w:r>
-                  <w:rPr>
-                    <w:lang w:eastAsia="en-CA"/>
-                  </w:rPr>
-                  <w:t>Dudek</w:t>
-                </w:r>
-                <w:proofErr w:type="spellEnd"/>
-                <w:r>
-                  <w:rPr>
-                    <w:lang w:eastAsia="en-CA"/>
-                  </w:rPr>
-                  <w:t xml:space="preserve"> and Irving Layton</w:t>
+                  <w:t>with Louis Dudek and Irving Layton</w:t>
                 </w:r>
                 <w:r>
                   <w:rPr>
@@ -3419,17 +2971,8 @@
                     <w:i/>
                     <w:lang w:eastAsia="en-CA"/>
                   </w:rPr>
-                  <w:t xml:space="preserve">The Colour of the Times: The Collected Poems of Raymond </w:t>
-                </w:r>
-                <w:proofErr w:type="spellStart"/>
-                <w:r>
-                  <w:rPr>
-                    <w:i/>
-                    <w:lang w:eastAsia="en-CA"/>
-                  </w:rPr>
-                  <w:t>Souster</w:t>
-                </w:r>
-                <w:proofErr w:type="spellEnd"/>
+                  <w:t>The Colour of the Times: The Collected Poems of Raymond Souster</w:t>
+                </w:r>
                 <w:r>
                   <w:rPr>
                     <w:lang w:eastAsia="en-CA"/>
@@ -3446,23 +2989,7 @@
                     <w:i/>
                     <w:lang w:eastAsia="en-CA"/>
                   </w:rPr>
-                  <w:t xml:space="preserve">Ten Elephants on </w:t>
-                </w:r>
-                <w:proofErr w:type="spellStart"/>
-                <w:r>
-                  <w:rPr>
-                    <w:i/>
-                    <w:lang w:eastAsia="en-CA"/>
-                  </w:rPr>
-                  <w:t>Yonge</w:t>
-                </w:r>
-                <w:proofErr w:type="spellEnd"/>
-                <w:r>
-                  <w:rPr>
-                    <w:i/>
-                    <w:lang w:eastAsia="en-CA"/>
-                  </w:rPr>
-                  <w:t xml:space="preserve"> Street</w:t>
+                  <w:t>Ten Elephants on Yonge Street</w:t>
                 </w:r>
                 <w:r>
                   <w:rPr>
@@ -3642,17 +3169,8 @@
                     <w:i/>
                     <w:lang w:eastAsia="en-CA"/>
                   </w:rPr>
-                  <w:t xml:space="preserve">The Collected Poems of Raymond </w:t>
-                </w:r>
-                <w:proofErr w:type="spellStart"/>
-                <w:r>
-                  <w:rPr>
-                    <w:i/>
-                    <w:lang w:eastAsia="en-CA"/>
-                  </w:rPr>
-                  <w:t>Souster</w:t>
-                </w:r>
-                <w:proofErr w:type="spellEnd"/>
+                  <w:t>The Collected Poems of Raymond Souster</w:t>
+                </w:r>
                 <w:r>
                   <w:rPr>
                     <w:lang w:eastAsia="en-CA"/>
@@ -3663,19 +3181,136 @@
                   <w:rPr>
                     <w:lang w:eastAsia="en-CA"/>
                   </w:rPr>
-                  <w:t>(7 volumes)</w:t>
-                </w:r>
-                <w:r>
-                  <w:rPr>
-                    <w:lang w:eastAsia="en-CA"/>
+                  <w:t xml:space="preserve">(7 volumes) </w:t>
+                </w:r>
+                <w:r>
+                  <w:rPr>
+                    <w:lang w:eastAsia="en-CA"/>
+                  </w:rPr>
+                  <w:t xml:space="preserve">(1980-1994) </w:t>
+                </w:r>
+              </w:p>
+              <w:p>
+                <w:pPr>
+                  <w:pStyle w:val="NormalfollowingH2"/>
+                </w:pPr>
+                <w:r>
+                  <w:rPr>
+                    <w:i/>
+                    <w:lang w:eastAsia="en-CA"/>
+                  </w:rPr>
+                  <w:t>Going the Distance: New Poems, 1979-1982</w:t>
+                </w:r>
+                <w:r>
+                  <w:rPr>
+                    <w:lang w:eastAsia="en-CA"/>
+                  </w:rPr>
+                  <w:t xml:space="preserve"> (1983) </w:t>
+                </w:r>
+              </w:p>
+              <w:p>
+                <w:pPr>
+                  <w:pStyle w:val="NormalfollowingH2"/>
+                </w:pPr>
+                <w:r>
+                  <w:rPr>
+                    <w:i/>
+                    <w:lang w:eastAsia="en-CA"/>
+                  </w:rPr>
+                  <w:t>Jubilee of Death: The Raid on Dieppe</w:t>
+                </w:r>
+                <w:r>
+                  <w:rPr>
+                    <w:lang w:eastAsia="en-CA"/>
+                  </w:rPr>
+                  <w:t xml:space="preserve"> (1984) </w:t>
+                </w:r>
+              </w:p>
+              <w:p>
+                <w:pPr>
+                  <w:pStyle w:val="NormalfollowingH2"/>
+                </w:pPr>
+                <w:r>
+                  <w:rPr>
+                    <w:i/>
+                    <w:lang w:val="en"/>
+                  </w:rPr>
+                  <w:t>Queen City</w:t>
+                </w:r>
+                <w:r>
+                  <w:rPr>
+                    <w:lang w:val="en"/>
+                  </w:rPr>
+                  <w:t xml:space="preserve"> (1984</w:t>
+                </w:r>
+                <w:r>
+                  <w:t>)</w:t>
+                </w:r>
+              </w:p>
+              <w:p>
+                <w:pPr>
+                  <w:pStyle w:val="NormalfollowingH2"/>
+                </w:pPr>
+                <w:r>
+                  <w:rPr>
+                    <w:i/>
+                    <w:lang w:val="en"/>
+                  </w:rPr>
+                  <w:t>Flight of the Roller-Coaster: Poems for Younger Readers</w:t>
+                </w:r>
+                <w:r>
+                  <w:rPr>
+                    <w:lang w:val="en"/>
+                  </w:rPr>
+                  <w:t xml:space="preserve"> (1985)</w:t>
+                </w:r>
+              </w:p>
+              <w:p>
+                <w:pPr>
+                  <w:pStyle w:val="NormalfollowingH2"/>
+                </w:pPr>
+                <w:r>
+                  <w:rPr>
+                    <w:i/>
+                    <w:lang w:val="en"/>
+                  </w:rPr>
+                  <w:t>Into This Dark Earth</w:t>
+                </w:r>
+                <w:r>
+                  <w:rPr>
+                    <w:lang w:val="en"/>
+                  </w:rPr>
+                  <w:t xml:space="preserve"> (</w:t>
+                </w:r>
+                <w:r>
+                  <w:rPr>
+                    <w:lang w:val="en"/>
+                  </w:rPr>
+                  <w:t>with</w:t>
+                </w:r>
+                <w:r>
+                  <w:rPr>
+                    <w:lang w:val="en"/>
+                  </w:rPr>
+                  <w:t xml:space="preserve"> James Deahl</w:t>
+                </w:r>
+                <w:r>
+                  <w:rPr>
+                    <w:lang w:val="en"/>
+                  </w:rPr>
+                  <w:t>,</w:t>
+                </w:r>
+                <w:r>
+                  <w:rPr>
+                    <w:lang w:val="en"/>
                   </w:rPr>
                   <w:t xml:space="preserve"> </w:t>
                 </w:r>
                 <w:r>
                   <w:rPr>
-                    <w:lang w:eastAsia="en-CA"/>
-                  </w:rPr>
-                  <w:t xml:space="preserve">(1980-1994) </w:t>
+                    <w:lang w:val="en"/>
+                  </w:rPr>
+                  <w:t>1985)</w:t>
                 </w:r>
               </w:p>
               <w:p>
@@ -3687,13 +3322,13 @@
                     <w:i/>
                     <w:lang w:eastAsia="en-CA"/>
                   </w:rPr>
-                  <w:t>Going the Distance: New Poems, 1979-1982</w:t>
-                </w:r>
-                <w:r>
-                  <w:rPr>
-                    <w:lang w:eastAsia="en-CA"/>
-                  </w:rPr>
-                  <w:t xml:space="preserve"> (1983) </w:t>
+                  <w:t>It Takes All Kinds: New Poems</w:t>
+                </w:r>
+                <w:r>
+                  <w:rPr>
+                    <w:lang w:eastAsia="en-CA"/>
+                  </w:rPr>
+                  <w:t xml:space="preserve"> (1986) </w:t>
                 </w:r>
               </w:p>
               <w:p>
@@ -3703,15 +3338,15 @@
                 <w:r>
                   <w:rPr>
                     <w:i/>
-                    <w:lang w:eastAsia="en-CA"/>
-                  </w:rPr>
-                  <w:t>Jubilee of Death: The Raid on Dieppe</w:t>
-                </w:r>
-                <w:r>
-                  <w:rPr>
-                    <w:lang w:eastAsia="en-CA"/>
-                  </w:rPr>
-                  <w:t xml:space="preserve"> (1984) </w:t>
+                    <w:lang w:val="en"/>
+                  </w:rPr>
+                  <w:t>The Eyes of Love</w:t>
+                </w:r>
+                <w:r>
+                  <w:rPr>
+                    <w:lang w:val="en"/>
+                  </w:rPr>
+                  <w:t xml:space="preserve"> (1987)</w:t>
                 </w:r>
               </w:p>
               <w:p>
@@ -3721,15 +3356,178 @@
                 <w:r>
                   <w:rPr>
                     <w:i/>
+                    <w:lang w:eastAsia="en-CA"/>
+                  </w:rPr>
+                  <w:t>Asking for More</w:t>
+                </w:r>
+                <w:r>
+                  <w:rPr>
+                    <w:lang w:eastAsia="en-CA"/>
+                  </w:rPr>
+                  <w:t xml:space="preserve"> (1988) </w:t>
+                </w:r>
+              </w:p>
+              <w:p>
+                <w:pPr>
+                  <w:pStyle w:val="NormalfollowingH2"/>
+                </w:pPr>
+                <w:r>
+                  <w:rPr>
+                    <w:i/>
                     <w:lang w:val="en"/>
                   </w:rPr>
-                  <w:t>Queen City</w:t>
+                  <w:t>Running Out the Clock</w:t>
                 </w:r>
                 <w:r>
                   <w:rPr>
                     <w:lang w:val="en"/>
                   </w:rPr>
-                  <w:t xml:space="preserve"> (1984</w:t>
+                  <w:t xml:space="preserve"> (1991)</w:t>
+                </w:r>
+              </w:p>
+              <w:p>
+                <w:pPr>
+                  <w:pStyle w:val="NormalfollowingH2"/>
+                </w:pPr>
+                <w:r>
+                  <w:rPr>
+                    <w:i/>
+                    <w:lang w:val="en"/>
+                  </w:rPr>
+                  <w:t>Old Bank Notes</w:t>
+                </w:r>
+                <w:r>
+                  <w:rPr>
+                    <w:lang w:val="en"/>
+                  </w:rPr>
+                  <w:t xml:space="preserve"> (1993)</w:t>
+                </w:r>
+              </w:p>
+              <w:p>
+                <w:pPr>
+                  <w:pStyle w:val="NormalfollowingH2"/>
+                  <w:rPr>
+                    <w:lang w:val="en"/>
+                  </w:rPr>
+                </w:pPr>
+                <w:r>
+                  <w:rPr>
+                    <w:i/>
+                    <w:lang w:val="en"/>
+                  </w:rPr>
+                  <w:lastRenderedPageBreak/>
+                  <w:t>Riding the Long Black Horse</w:t>
+                </w:r>
+                <w:r>
+                  <w:rPr>
+                    <w:lang w:val="en"/>
+                  </w:rPr>
+                  <w:t xml:space="preserve"> (1993)</w:t>
+                </w:r>
+              </w:p>
+              <w:p>
+                <w:pPr>
+                  <w:pStyle w:val="NormalfollowingH2"/>
+                  <w:rPr>
+                    <w:lang w:val="en"/>
+                  </w:rPr>
+                </w:pPr>
+                <w:r>
+                  <w:rPr>
+                    <w:i/>
+                    <w:lang w:val="en"/>
+                  </w:rPr>
+                  <w:t>No Sad Songs Wanted Here</w:t>
+                </w:r>
+                <w:r>
+                  <w:rPr>
+                    <w:lang w:val="en"/>
+                  </w:rPr>
+                  <w:t xml:space="preserve"> (1995)</w:t>
+                </w:r>
+              </w:p>
+              <w:p>
+                <w:pPr>
+                  <w:pStyle w:val="NormalfollowingH2"/>
+                  <w:rPr>
+                    <w:lang w:val="en"/>
+                  </w:rPr>
+                </w:pPr>
+                <w:r>
+                  <w:rPr>
+                    <w:i/>
+                    <w:lang w:val="en"/>
+                  </w:rPr>
+                  <w:t>Close to Home</w:t>
+                </w:r>
+                <w:r>
+                  <w:rPr>
+                    <w:lang w:val="en"/>
+                  </w:rPr>
+                  <w:t xml:space="preserve"> (1996)</w:t>
+                </w:r>
+              </w:p>
+              <w:p>
+                <w:pPr>
+                  <w:pStyle w:val="NormalfollowingH2"/>
+                  <w:rPr>
+                    <w:lang w:val="en"/>
+                  </w:rPr>
+                </w:pPr>
+                <w:r>
+                  <w:rPr>
+                    <w:i/>
+                    <w:lang w:val="en"/>
+                  </w:rPr>
+                  <w:t>Of Time &amp; Toronto</w:t>
+                </w:r>
+                <w:r>
+                  <w:rPr>
+                    <w:lang w:val="en"/>
+                  </w:rPr>
+                  <w:t xml:space="preserve"> (2000)</w:t>
+                </w:r>
+              </w:p>
+              <w:p>
+                <w:pPr>
+                  <w:pStyle w:val="NormalfollowingH2"/>
+                  <w:rPr>
+                    <w:lang w:val="en"/>
+                  </w:rPr>
+                </w:pPr>
+                <w:r>
+                  <w:rPr>
+                    <w:i/>
+                    <w:lang w:val="en"/>
+                  </w:rPr>
+                  <w:t>Take Me Out to the Ballgame</w:t>
+                </w:r>
+                <w:r>
+                  <w:rPr>
+                    <w:lang w:val="en"/>
+                  </w:rPr>
+                  <w:t xml:space="preserve"> (2002)</w:t>
+                </w:r>
+              </w:p>
+              <w:p>
+                <w:pPr>
+                  <w:pStyle w:val="NormalfollowingH2"/>
+                  <w:rPr>
+                    <w:lang w:val="en"/>
+                  </w:rPr>
+                </w:pPr>
+                <w:r>
+                  <w:rPr>
+                    <w:i/>
+                    <w:lang w:val="en"/>
+                  </w:rPr>
+                  <w:t>Twenty-three New Poems</w:t>
+                </w:r>
+                <w:r>
+                  <w:rPr>
+                    <w:lang w:val="en"/>
+                  </w:rPr>
+                  <w:t xml:space="preserve"> (2003</w:t>
                 </w:r>
                 <w:r>
                   <w:t>)</w:t>
@@ -3738,353 +3536,58 @@
               <w:p>
                 <w:pPr>
                   <w:pStyle w:val="NormalfollowingH2"/>
-                </w:pPr>
-                <w:r>
-                  <w:rPr>
-                    <w:i/>
+                  <w:rPr>
                     <w:lang w:val="en"/>
                   </w:rPr>
-                  <w:t>Flight of the Roller-Coaster: Poems for Younger Readers</w:t>
-                </w:r>
-                <w:r>
-                  <w:rPr>
+                </w:pPr>
+                <w:r>
+                  <w:rPr>
+                    <w:i/>
                     <w:lang w:val="en"/>
                   </w:rPr>
-                  <w:t xml:space="preserve"> (1985)</w:t>
+                  <w:t>Down to Earth</w:t>
+                </w:r>
+                <w:r>
+                  <w:rPr>
+                    <w:lang w:val="en"/>
+                  </w:rPr>
+                  <w:t xml:space="preserve"> (2006)</w:t>
                 </w:r>
               </w:p>
               <w:p>
                 <w:pPr>
                   <w:pStyle w:val="NormalfollowingH2"/>
-                </w:pPr>
-                <w:r>
-                  <w:rPr>
-                    <w:i/>
+                  <w:rPr>
                     <w:lang w:val="en"/>
                   </w:rPr>
-                  <w:t>Into This Dark Earth</w:t>
-                </w:r>
-                <w:r>
-                  <w:rPr>
+                </w:pPr>
+                <w:r>
+                  <w:rPr>
+                    <w:i/>
                     <w:lang w:val="en"/>
                   </w:rPr>
-                  <w:t xml:space="preserve"> (</w:t>
+                  <w:t>Wondrous Wobbly World: Poems for the New Millennium</w:t>
                 </w:r>
                 <w:r>
                   <w:rPr>
                     <w:lang w:val="en"/>
                   </w:rPr>
-                  <w:t>with</w:t>
-                </w:r>
-                <w:r>
+                  <w:t xml:space="preserve"> (2006)</w:t>
+                </w:r>
+              </w:p>
+              <w:p>
+                <w:pPr>
+                  <w:pStyle w:val="NormalfollowingH2"/>
                   <w:rPr>
                     <w:lang w:val="en"/>
                   </w:rPr>
-                  <w:t xml:space="preserve"> James Deahl</w:t>
-                </w:r>
-                <w:r>
-                  <w:rPr>
+                </w:pPr>
+                <w:r>
+                  <w:rPr>
+                    <w:i/>
                     <w:lang w:val="en"/>
                   </w:rPr>
-                  <w:t>,</w:t>
-                </w:r>
-                <w:r>
-                  <w:rPr>
-                    <w:lang w:val="en"/>
-                  </w:rPr>
-                  <w:t xml:space="preserve"> </w:t>
-                </w:r>
-                <w:r>
-                  <w:rPr>
-                    <w:lang w:val="en"/>
-                  </w:rPr>
-                  <w:t>1985)</w:t>
-                </w:r>
-              </w:p>
-              <w:p>
-                <w:pPr>
-                  <w:pStyle w:val="NormalfollowingH2"/>
-                </w:pPr>
-                <w:r>
-                  <w:rPr>
-                    <w:i/>
-                    <w:lang w:eastAsia="en-CA"/>
-                  </w:rPr>
-                  <w:t>It Takes All Kinds: New Poems</w:t>
-                </w:r>
-                <w:r>
-                  <w:rPr>
-                    <w:lang w:eastAsia="en-CA"/>
-                  </w:rPr>
-                  <w:t xml:space="preserve"> (1986) </w:t>
-                </w:r>
-              </w:p>
-              <w:p>
-                <w:pPr>
-                  <w:pStyle w:val="NormalfollowingH2"/>
-                </w:pPr>
-                <w:r>
-                  <w:rPr>
-                    <w:i/>
-                    <w:lang w:val="en"/>
-                  </w:rPr>
-                  <w:t>The Eyes of Love</w:t>
-                </w:r>
-                <w:r>
-                  <w:rPr>
-                    <w:lang w:val="en"/>
-                  </w:rPr>
-                  <w:t xml:space="preserve"> (1987)</w:t>
-                </w:r>
-              </w:p>
-              <w:p>
-                <w:pPr>
-                  <w:pStyle w:val="NormalfollowingH2"/>
-                </w:pPr>
-                <w:r>
-                  <w:rPr>
-                    <w:i/>
-                    <w:lang w:eastAsia="en-CA"/>
-                  </w:rPr>
-                  <w:t>Asking for More</w:t>
-                </w:r>
-                <w:r>
-                  <w:rPr>
-                    <w:lang w:eastAsia="en-CA"/>
-                  </w:rPr>
-                  <w:t xml:space="preserve"> (1988) </w:t>
-                </w:r>
-              </w:p>
-              <w:p>
-                <w:pPr>
-                  <w:pStyle w:val="NormalfollowingH2"/>
-                </w:pPr>
-                <w:r>
-                  <w:rPr>
-                    <w:i/>
-                    <w:lang w:val="en"/>
-                  </w:rPr>
-                  <w:t>Running Out the Clock</w:t>
-                </w:r>
-                <w:r>
-                  <w:rPr>
-                    <w:lang w:val="en"/>
-                  </w:rPr>
-                  <w:t xml:space="preserve"> (1991)</w:t>
-                </w:r>
-              </w:p>
-              <w:p>
-                <w:pPr>
-                  <w:pStyle w:val="NormalfollowingH2"/>
-                </w:pPr>
-                <w:r>
-                  <w:rPr>
-                    <w:i/>
-                    <w:lang w:val="en"/>
-                  </w:rPr>
-                  <w:t>Old Bank Notes</w:t>
-                </w:r>
-                <w:r>
-                  <w:rPr>
-                    <w:lang w:val="en"/>
-                  </w:rPr>
-                  <w:t xml:space="preserve"> (1993)</w:t>
-                </w:r>
-              </w:p>
-              <w:p>
-                <w:pPr>
-                  <w:pStyle w:val="NormalfollowingH2"/>
-                  <w:rPr>
-                    <w:lang w:val="en"/>
-                  </w:rPr>
-                </w:pPr>
-                <w:r>
-                  <w:rPr>
-                    <w:i/>
-                    <w:lang w:val="en"/>
-                  </w:rPr>
-                  <w:t>Riding the Long Black Horse</w:t>
-                </w:r>
-                <w:r>
-                  <w:rPr>
-                    <w:lang w:val="en"/>
-                  </w:rPr>
-                  <w:t xml:space="preserve"> (1993)</w:t>
-                </w:r>
-              </w:p>
-              <w:p>
-                <w:pPr>
-                  <w:pStyle w:val="NormalfollowingH2"/>
-                  <w:rPr>
-                    <w:lang w:val="en"/>
-                  </w:rPr>
-                </w:pPr>
-                <w:r>
-                  <w:rPr>
-                    <w:i/>
-                    <w:lang w:val="en"/>
-                  </w:rPr>
-                  <w:lastRenderedPageBreak/>
-                  <w:t>No Sad Songs Wanted Here</w:t>
-                </w:r>
-                <w:r>
-                  <w:rPr>
-                    <w:lang w:val="en"/>
-                  </w:rPr>
-                  <w:t xml:space="preserve"> (1995)</w:t>
-                </w:r>
-              </w:p>
-              <w:p>
-                <w:pPr>
-                  <w:pStyle w:val="NormalfollowingH2"/>
-                  <w:rPr>
-                    <w:lang w:val="en"/>
-                  </w:rPr>
-                </w:pPr>
-                <w:r>
-                  <w:rPr>
-                    <w:i/>
-                    <w:lang w:val="en"/>
-                  </w:rPr>
-                  <w:t>Close to Home</w:t>
-                </w:r>
-                <w:r>
-                  <w:rPr>
-                    <w:lang w:val="en"/>
-                  </w:rPr>
-                  <w:t xml:space="preserve"> (1996)</w:t>
-                </w:r>
-              </w:p>
-              <w:p>
-                <w:pPr>
-                  <w:pStyle w:val="NormalfollowingH2"/>
-                  <w:rPr>
-                    <w:lang w:val="en"/>
-                  </w:rPr>
-                </w:pPr>
-                <w:r>
-                  <w:rPr>
-                    <w:i/>
-                    <w:lang w:val="en"/>
-                  </w:rPr>
-                  <w:t>Of Time &amp; Toronto</w:t>
-                </w:r>
-                <w:r>
-                  <w:rPr>
-                    <w:lang w:val="en"/>
-                  </w:rPr>
-                  <w:t xml:space="preserve"> (2000)</w:t>
-                </w:r>
-              </w:p>
-              <w:p>
-                <w:pPr>
-                  <w:pStyle w:val="NormalfollowingH2"/>
-                  <w:rPr>
-                    <w:lang w:val="en"/>
-                  </w:rPr>
-                </w:pPr>
-                <w:r>
-                  <w:rPr>
-                    <w:i/>
-                    <w:lang w:val="en"/>
-                  </w:rPr>
-                  <w:t>Take Me Out to the Ballgame</w:t>
-                </w:r>
-                <w:r>
-                  <w:rPr>
-                    <w:lang w:val="en"/>
-                  </w:rPr>
-                  <w:t xml:space="preserve"> (2002)</w:t>
-                </w:r>
-              </w:p>
-              <w:p>
-                <w:pPr>
-                  <w:pStyle w:val="NormalfollowingH2"/>
-                  <w:rPr>
-                    <w:lang w:val="en"/>
-                  </w:rPr>
-                </w:pPr>
-                <w:r>
-                  <w:rPr>
-                    <w:i/>
-                    <w:lang w:val="en"/>
-                  </w:rPr>
-                  <w:t>Twenty-three New Poems</w:t>
-                </w:r>
-                <w:r>
-                  <w:rPr>
-                    <w:lang w:val="en"/>
-                  </w:rPr>
-                  <w:t xml:space="preserve"> (2003</w:t>
-                </w:r>
-                <w:r>
-                  <w:t>)</w:t>
-                </w:r>
-              </w:p>
-              <w:p>
-                <w:pPr>
-                  <w:pStyle w:val="NormalfollowingH2"/>
-                  <w:rPr>
-                    <w:lang w:val="en"/>
-                  </w:rPr>
-                </w:pPr>
-                <w:r>
-                  <w:rPr>
-                    <w:i/>
-                    <w:lang w:val="en"/>
-                  </w:rPr>
-                  <w:t>Down to Earth</w:t>
-                </w:r>
-                <w:r>
-                  <w:rPr>
-                    <w:lang w:val="en"/>
-                  </w:rPr>
-                  <w:t xml:space="preserve"> (2006)</w:t>
-                </w:r>
-              </w:p>
-              <w:p>
-                <w:pPr>
-                  <w:pStyle w:val="NormalfollowingH2"/>
-                  <w:rPr>
-                    <w:lang w:val="en"/>
-                  </w:rPr>
-                </w:pPr>
-                <w:r>
-                  <w:rPr>
-                    <w:i/>
-                    <w:lang w:val="en"/>
-                  </w:rPr>
-                  <w:t>Wondrous Wobbly World: Poems for the New Millennium</w:t>
-                </w:r>
-                <w:r>
-                  <w:rPr>
-                    <w:lang w:val="en"/>
-                  </w:rPr>
-                  <w:t xml:space="preserve"> (2006)</w:t>
-                </w:r>
-              </w:p>
-              <w:p>
-                <w:pPr>
-                  <w:pStyle w:val="NormalfollowingH2"/>
-                  <w:rPr>
-                    <w:lang w:val="en"/>
-                  </w:rPr>
-                </w:pPr>
-                <w:r>
-                  <w:rPr>
-                    <w:i/>
-                    <w:lang w:val="en"/>
-                  </w:rPr>
-                  <w:t>Uptown Dow</w:t>
-                </w:r>
-                <w:bookmarkStart w:id="0" w:name="_GoBack"/>
-                <w:bookmarkEnd w:id="0"/>
-                <w:r>
-                  <w:rPr>
-                    <w:i/>
-                    <w:lang w:val="en"/>
-                  </w:rPr>
-                  <w:t>ntown</w:t>
+                  <w:t>Uptown Downtown</w:t>
                 </w:r>
                 <w:r>
                   <w:rPr>
@@ -4386,21 +3889,12 @@
       </w:rPr>
       <w:t xml:space="preserve"> – </w:t>
     </w:r>
-    <w:proofErr w:type="spellStart"/>
     <w:r>
       <w:rPr>
         <w:i/>
         <w:color w:val="7F7F7F" w:themeColor="text1" w:themeTint="80"/>
       </w:rPr>
-      <w:t>Encyclopedia</w:t>
-    </w:r>
-    <w:proofErr w:type="spellEnd"/>
-    <w:r>
-      <w:rPr>
-        <w:i/>
-        <w:color w:val="7F7F7F" w:themeColor="text1" w:themeTint="80"/>
-      </w:rPr>
-      <w:t xml:space="preserve"> of Modernism</w:t>
+      <w:t>Encyclopedia of Modernism</w:t>
     </w:r>
   </w:p>
   <w:p>
@@ -6747,6 +6241,7 @@
 <file path=word/glossary/fontTable.xml><?xml version="1.0" encoding="utf-8"?>
 <w:fonts xmlns:mc="http://schemas.openxmlformats.org/markup-compatibility/2006" xmlns:r="http://schemas.openxmlformats.org/officeDocument/2006/relationships" xmlns:w="http://schemas.openxmlformats.org/wordprocessingml/2006/main" xmlns:w14="http://schemas.microsoft.com/office/word/2010/wordml" mc:Ignorable="w14">
   <w:font w:name="Symbol">
+    <w:altName w:val="Symbol"/>
     <w:panose1 w:val="00000000000000000000"/>
     <w:charset w:val="02"/>
     <w:family w:val="auto"/>
@@ -6782,6 +6277,7 @@
     <w:sig w:usb0="E00002FF" w:usb1="400004FF" w:usb2="00000000" w:usb3="00000000" w:csb0="0000019F" w:csb1="00000000"/>
   </w:font>
   <w:font w:name="Calibri">
+    <w:altName w:val="Calibri"/>
     <w:panose1 w:val="020F0502020204030204"/>
     <w:charset w:val="00"/>
     <w:family w:val="auto"/>
@@ -6802,6 +6298,7 @@
     <w:sig w:usb0="E00002FF" w:usb1="6AC7FDFB" w:usb2="00000012" w:usb3="00000000" w:csb0="0002009F" w:csb1="00000000"/>
   </w:font>
   <w:font w:name="Lucida Grande">
+    <w:altName w:val="Arial"/>
     <w:panose1 w:val="020B0600040502020204"/>
     <w:charset w:val="00"/>
     <w:family w:val="auto"/>
@@ -6819,7 +6316,7 @@
     <w:charset w:val="4E"/>
     <w:family w:val="auto"/>
     <w:pitch w:val="variable"/>
-    <w:sig w:usb0="00000001" w:usb1="08070000" w:usb2="00000010" w:usb3="00000000" w:csb0="00020000" w:csb1="00000000"/>
+    <w:sig w:usb0="E00002FF" w:usb1="6AC7FDFB" w:usb2="00000012" w:usb3="00000000" w:csb0="0002009F" w:csb1="00000000"/>
   </w:font>
 </w:fonts>
 </file>
@@ -7596,7 +7093,7 @@
   <a:extraClrSchemeLst/>
   <a:extLst>
     <a:ext uri="{05A4C25C-085E-4340-85A3-A5531E510DB2}">
-      <thm15:themeFamily xmlns:thm15="http://schemas.microsoft.com/office/thememl/2012/main" xmlns="" name="Office Theme" id="{62F939B6-93AF-4DB8-9C6B-D6C7DFDC589F}" vid="{4A3C46E8-61CC-4603-A589-7422A47A8E4A}"/>
+      <thm15:themeFamily xmlns="" xmlns:thm15="http://schemas.microsoft.com/office/thememl/2012/main" name="Office Theme" id="{62F939B6-93AF-4DB8-9C6B-D6C7DFDC589F}" vid="{4A3C46E8-61CC-4603-A589-7422A47A8E4A}"/>
     </a:ext>
   </a:extLst>
 </a:theme>
@@ -7652,7 +7149,7 @@
 </file>
 
 <file path=customXml/itemProps1.xml><?xml version="1.0" encoding="utf-8"?>
-<ds:datastoreItem xmlns:ds="http://schemas.openxmlformats.org/officeDocument/2006/customXml" ds:itemID="{B515229A-4749-054E-929D-9D01FCB708A5}">
+<ds:datastoreItem xmlns:ds="http://schemas.openxmlformats.org/officeDocument/2006/customXml" ds:itemID="{77002C71-522D-984B-BFB3-7491113B2447}">
   <ds:schemaRefs>
     <ds:schemaRef ds:uri="http://schemas.openxmlformats.org/officeDocument/2006/bibliography"/>
   </ds:schemaRefs>
